--- a/assets/CKAD.docx
+++ b/assets/CKAD.docx
@@ -712,7 +712,7 @@
         </w:sectPr>
       </w:pPr>
       <w:bookmarkStart w:id="0" w:name="_Toc503777618"/>
-      <w:bookmarkStart w:id="1" w:name="_Toc213234656"/>
+      <w:bookmarkStart w:id="1" w:name="_Toc214795165"/>
       <w:r>
         <w:rPr>
           <w:rFonts w:ascii="Cambria" w:hAnsi="Cambria"/>
@@ -845,7 +845,7 @@
           <w:r>
             <w:fldChar w:fldCharType="separate"/>
           </w:r>
-          <w:hyperlink w:anchor="_Toc213234656" w:history="1">
+          <w:hyperlink w:anchor="_Toc214795165" w:history="1">
             <w:r>
               <w:rPr>
                 <w:rStyle w:val="Lienhypertexte"/>
@@ -873,7 +873,7 @@
                 <w:noProof/>
                 <w:webHidden/>
               </w:rPr>
-              <w:instrText xml:space="preserve"> PAGEREF _Toc213234656 \h </w:instrText>
+              <w:instrText xml:space="preserve"> PAGEREF _Toc214795165 \h </w:instrText>
             </w:r>
             <w:r>
               <w:rPr>
@@ -921,7 +921,7 @@
               <w:lang w:eastAsia="fr-FR"/>
             </w:rPr>
           </w:pPr>
-          <w:hyperlink w:anchor="_Toc213234657" w:history="1">
+          <w:hyperlink w:anchor="_Toc214795166" w:history="1">
             <w:r>
               <w:rPr>
                 <w:rStyle w:val="Lienhypertexte"/>
@@ -969,7 +969,7 @@
                 <w:noProof/>
                 <w:webHidden/>
               </w:rPr>
-              <w:instrText xml:space="preserve"> PAGEREF _Toc213234657 \h </w:instrText>
+              <w:instrText xml:space="preserve"> PAGEREF _Toc214795166 \h </w:instrText>
             </w:r>
             <w:r>
               <w:rPr>
@@ -1017,7 +1017,7 @@
               <w:lang w:eastAsia="fr-FR"/>
             </w:rPr>
           </w:pPr>
-          <w:hyperlink w:anchor="_Toc213234658" w:history="1">
+          <w:hyperlink w:anchor="_Toc214795167" w:history="1">
             <w:r>
               <w:rPr>
                 <w:rStyle w:val="Lienhypertexte"/>
@@ -1065,7 +1065,7 @@
                 <w:noProof/>
                 <w:webHidden/>
               </w:rPr>
-              <w:instrText xml:space="preserve"> PAGEREF _Toc213234658 \h </w:instrText>
+              <w:instrText xml:space="preserve"> PAGEREF _Toc214795167 \h </w:instrText>
             </w:r>
             <w:r>
               <w:rPr>
@@ -1113,7 +1113,7 @@
               <w:lang w:eastAsia="fr-FR"/>
             </w:rPr>
           </w:pPr>
-          <w:hyperlink w:anchor="_Toc213234659" w:history="1">
+          <w:hyperlink w:anchor="_Toc214795168" w:history="1">
             <w:r>
               <w:rPr>
                 <w:rStyle w:val="Lienhypertexte"/>
@@ -1140,7 +1140,7 @@
                 <w:rFonts w:ascii="Cambria" w:hAnsi="Cambria"/>
                 <w:noProof/>
               </w:rPr>
-              <w:t>Objectif</w:t>
+              <w:t>CKAD Curriculum</w:t>
             </w:r>
             <w:r>
               <w:rPr>
@@ -1161,7 +1161,7 @@
                 <w:noProof/>
                 <w:webHidden/>
               </w:rPr>
-              <w:instrText xml:space="preserve"> PAGEREF _Toc213234659 \h </w:instrText>
+              <w:instrText xml:space="preserve"> PAGEREF _Toc214795168 \h </w:instrText>
             </w:r>
             <w:r>
               <w:rPr>
@@ -1182,6 +1182,782 @@
                 <w:webHidden/>
               </w:rPr>
               <w:t>4</w:t>
+            </w:r>
+            <w:r>
+              <w:rPr>
+                <w:noProof/>
+                <w:webHidden/>
+              </w:rPr>
+              <w:fldChar w:fldCharType="end"/>
+            </w:r>
+          </w:hyperlink>
+        </w:p>
+        <w:p>
+          <w:pPr>
+            <w:pStyle w:val="TM1"/>
+            <w:tabs>
+              <w:tab w:val="left" w:pos="480"/>
+              <w:tab w:val="right" w:leader="dot" w:pos="9062"/>
+            </w:tabs>
+            <w:rPr>
+              <w:rFonts w:asciiTheme="minorHAnsi" w:eastAsiaTheme="minorEastAsia" w:hAnsiTheme="minorHAnsi" w:cstheme="minorBidi"/>
+              <w:b w:val="0"/>
+              <w:bCs w:val="0"/>
+              <w:noProof/>
+              <w:sz w:val="22"/>
+              <w:szCs w:val="22"/>
+              <w:lang w:eastAsia="fr-FR"/>
+            </w:rPr>
+          </w:pPr>
+          <w:hyperlink w:anchor="_Toc214795169" w:history="1">
+            <w:r>
+              <w:rPr>
+                <w:rStyle w:val="Lienhypertexte"/>
+                <w:rFonts w:ascii="Cambria" w:hAnsi="Cambria"/>
+                <w:noProof/>
+              </w:rPr>
+              <w:t>II.</w:t>
+            </w:r>
+            <w:r>
+              <w:rPr>
+                <w:rFonts w:asciiTheme="minorHAnsi" w:eastAsiaTheme="minorEastAsia" w:hAnsiTheme="minorHAnsi" w:cstheme="minorBidi"/>
+                <w:b w:val="0"/>
+                <w:bCs w:val="0"/>
+                <w:noProof/>
+                <w:sz w:val="22"/>
+                <w:szCs w:val="22"/>
+                <w:lang w:eastAsia="fr-FR"/>
+              </w:rPr>
+              <w:tab/>
+            </w:r>
+            <w:r>
+              <w:rPr>
+                <w:rStyle w:val="Lienhypertexte"/>
+                <w:rFonts w:ascii="Cambria" w:hAnsi="Cambria"/>
+                <w:noProof/>
+              </w:rPr>
+              <w:t>Application Design and Build</w:t>
+            </w:r>
+            <w:r>
+              <w:rPr>
+                <w:noProof/>
+                <w:webHidden/>
+              </w:rPr>
+              <w:tab/>
+            </w:r>
+            <w:r>
+              <w:rPr>
+                <w:noProof/>
+                <w:webHidden/>
+              </w:rPr>
+              <w:fldChar w:fldCharType="begin"/>
+            </w:r>
+            <w:r>
+              <w:rPr>
+                <w:noProof/>
+                <w:webHidden/>
+              </w:rPr>
+              <w:instrText xml:space="preserve"> PAGEREF _Toc214795169 \h </w:instrText>
+            </w:r>
+            <w:r>
+              <w:rPr>
+                <w:noProof/>
+                <w:webHidden/>
+              </w:rPr>
+            </w:r>
+            <w:r>
+              <w:rPr>
+                <w:noProof/>
+                <w:webHidden/>
+              </w:rPr>
+              <w:fldChar w:fldCharType="separate"/>
+            </w:r>
+            <w:r>
+              <w:rPr>
+                <w:noProof/>
+                <w:webHidden/>
+              </w:rPr>
+              <w:t>5</w:t>
+            </w:r>
+            <w:r>
+              <w:rPr>
+                <w:noProof/>
+                <w:webHidden/>
+              </w:rPr>
+              <w:fldChar w:fldCharType="end"/>
+            </w:r>
+          </w:hyperlink>
+        </w:p>
+        <w:p>
+          <w:pPr>
+            <w:pStyle w:val="TM1"/>
+            <w:tabs>
+              <w:tab w:val="right" w:leader="dot" w:pos="9062"/>
+            </w:tabs>
+            <w:rPr>
+              <w:rFonts w:asciiTheme="minorHAnsi" w:eastAsiaTheme="minorEastAsia" w:hAnsiTheme="minorHAnsi" w:cstheme="minorBidi"/>
+              <w:b w:val="0"/>
+              <w:bCs w:val="0"/>
+              <w:noProof/>
+              <w:sz w:val="22"/>
+              <w:szCs w:val="22"/>
+              <w:lang w:eastAsia="fr-FR"/>
+            </w:rPr>
+          </w:pPr>
+          <w:hyperlink w:anchor="_Toc214795170" w:history="1">
+            <w:r>
+              <w:rPr>
+                <w:rStyle w:val="Lienhypertexte"/>
+                <w:noProof/>
+              </w:rPr>
+              <w:t>Pod</w:t>
+            </w:r>
+            <w:r>
+              <w:rPr>
+                <w:noProof/>
+                <w:webHidden/>
+              </w:rPr>
+              <w:tab/>
+            </w:r>
+            <w:r>
+              <w:rPr>
+                <w:noProof/>
+                <w:webHidden/>
+              </w:rPr>
+              <w:fldChar w:fldCharType="begin"/>
+            </w:r>
+            <w:r>
+              <w:rPr>
+                <w:noProof/>
+                <w:webHidden/>
+              </w:rPr>
+              <w:instrText xml:space="preserve"> PAGEREF _Toc214795170 \h </w:instrText>
+            </w:r>
+            <w:r>
+              <w:rPr>
+                <w:noProof/>
+                <w:webHidden/>
+              </w:rPr>
+            </w:r>
+            <w:r>
+              <w:rPr>
+                <w:noProof/>
+                <w:webHidden/>
+              </w:rPr>
+              <w:fldChar w:fldCharType="separate"/>
+            </w:r>
+            <w:r>
+              <w:rPr>
+                <w:noProof/>
+                <w:webHidden/>
+              </w:rPr>
+              <w:t>5</w:t>
+            </w:r>
+            <w:r>
+              <w:rPr>
+                <w:noProof/>
+                <w:webHidden/>
+              </w:rPr>
+              <w:fldChar w:fldCharType="end"/>
+            </w:r>
+          </w:hyperlink>
+        </w:p>
+        <w:p>
+          <w:pPr>
+            <w:pStyle w:val="TM1"/>
+            <w:tabs>
+              <w:tab w:val="right" w:leader="dot" w:pos="9062"/>
+            </w:tabs>
+            <w:rPr>
+              <w:rFonts w:asciiTheme="minorHAnsi" w:eastAsiaTheme="minorEastAsia" w:hAnsiTheme="minorHAnsi" w:cstheme="minorBidi"/>
+              <w:b w:val="0"/>
+              <w:bCs w:val="0"/>
+              <w:noProof/>
+              <w:sz w:val="22"/>
+              <w:szCs w:val="22"/>
+              <w:lang w:eastAsia="fr-FR"/>
+            </w:rPr>
+          </w:pPr>
+          <w:hyperlink w:anchor="_Toc214795171" w:history="1">
+            <w:r>
+              <w:rPr>
+                <w:rStyle w:val="Lienhypertexte"/>
+                <w:noProof/>
+              </w:rPr>
+              <w:t>ReplicationController</w:t>
+            </w:r>
+            <w:r>
+              <w:rPr>
+                <w:noProof/>
+                <w:webHidden/>
+              </w:rPr>
+              <w:tab/>
+            </w:r>
+            <w:r>
+              <w:rPr>
+                <w:noProof/>
+                <w:webHidden/>
+              </w:rPr>
+              <w:fldChar w:fldCharType="begin"/>
+            </w:r>
+            <w:r>
+              <w:rPr>
+                <w:noProof/>
+                <w:webHidden/>
+              </w:rPr>
+              <w:instrText xml:space="preserve"> PAGEREF _Toc214795171 \h </w:instrText>
+            </w:r>
+            <w:r>
+              <w:rPr>
+                <w:noProof/>
+                <w:webHidden/>
+              </w:rPr>
+            </w:r>
+            <w:r>
+              <w:rPr>
+                <w:noProof/>
+                <w:webHidden/>
+              </w:rPr>
+              <w:fldChar w:fldCharType="separate"/>
+            </w:r>
+            <w:r>
+              <w:rPr>
+                <w:noProof/>
+                <w:webHidden/>
+              </w:rPr>
+              <w:t>6</w:t>
+            </w:r>
+            <w:r>
+              <w:rPr>
+                <w:noProof/>
+                <w:webHidden/>
+              </w:rPr>
+              <w:fldChar w:fldCharType="end"/>
+            </w:r>
+          </w:hyperlink>
+        </w:p>
+        <w:p>
+          <w:pPr>
+            <w:pStyle w:val="TM1"/>
+            <w:tabs>
+              <w:tab w:val="right" w:leader="dot" w:pos="9062"/>
+            </w:tabs>
+            <w:rPr>
+              <w:rFonts w:asciiTheme="minorHAnsi" w:eastAsiaTheme="minorEastAsia" w:hAnsiTheme="minorHAnsi" w:cstheme="minorBidi"/>
+              <w:b w:val="0"/>
+              <w:bCs w:val="0"/>
+              <w:noProof/>
+              <w:sz w:val="22"/>
+              <w:szCs w:val="22"/>
+              <w:lang w:eastAsia="fr-FR"/>
+            </w:rPr>
+          </w:pPr>
+          <w:hyperlink w:anchor="_Toc214795172" w:history="1">
+            <w:r>
+              <w:rPr>
+                <w:rStyle w:val="Lienhypertexte"/>
+                <w:noProof/>
+              </w:rPr>
+              <w:t>Replicat set</w:t>
+            </w:r>
+            <w:r>
+              <w:rPr>
+                <w:noProof/>
+                <w:webHidden/>
+              </w:rPr>
+              <w:tab/>
+            </w:r>
+            <w:r>
+              <w:rPr>
+                <w:noProof/>
+                <w:webHidden/>
+              </w:rPr>
+              <w:fldChar w:fldCharType="begin"/>
+            </w:r>
+            <w:r>
+              <w:rPr>
+                <w:noProof/>
+                <w:webHidden/>
+              </w:rPr>
+              <w:instrText xml:space="preserve"> PAGEREF _Toc214795172 \h </w:instrText>
+            </w:r>
+            <w:r>
+              <w:rPr>
+                <w:noProof/>
+                <w:webHidden/>
+              </w:rPr>
+            </w:r>
+            <w:r>
+              <w:rPr>
+                <w:noProof/>
+                <w:webHidden/>
+              </w:rPr>
+              <w:fldChar w:fldCharType="separate"/>
+            </w:r>
+            <w:r>
+              <w:rPr>
+                <w:noProof/>
+                <w:webHidden/>
+              </w:rPr>
+              <w:t>6</w:t>
+            </w:r>
+            <w:r>
+              <w:rPr>
+                <w:noProof/>
+                <w:webHidden/>
+              </w:rPr>
+              <w:fldChar w:fldCharType="end"/>
+            </w:r>
+          </w:hyperlink>
+        </w:p>
+        <w:p>
+          <w:pPr>
+            <w:pStyle w:val="TM1"/>
+            <w:tabs>
+              <w:tab w:val="right" w:leader="dot" w:pos="9062"/>
+            </w:tabs>
+            <w:rPr>
+              <w:rFonts w:asciiTheme="minorHAnsi" w:eastAsiaTheme="minorEastAsia" w:hAnsiTheme="minorHAnsi" w:cstheme="minorBidi"/>
+              <w:b w:val="0"/>
+              <w:bCs w:val="0"/>
+              <w:noProof/>
+              <w:sz w:val="22"/>
+              <w:szCs w:val="22"/>
+              <w:lang w:eastAsia="fr-FR"/>
+            </w:rPr>
+          </w:pPr>
+          <w:hyperlink w:anchor="_Toc214795173" w:history="1">
+            <w:r>
+              <w:rPr>
+                <w:rStyle w:val="Lienhypertexte"/>
+                <w:noProof/>
+              </w:rPr>
+              <w:t>DEPLOYEMENT</w:t>
+            </w:r>
+            <w:r>
+              <w:rPr>
+                <w:noProof/>
+                <w:webHidden/>
+              </w:rPr>
+              <w:tab/>
+            </w:r>
+            <w:r>
+              <w:rPr>
+                <w:noProof/>
+                <w:webHidden/>
+              </w:rPr>
+              <w:fldChar w:fldCharType="begin"/>
+            </w:r>
+            <w:r>
+              <w:rPr>
+                <w:noProof/>
+                <w:webHidden/>
+              </w:rPr>
+              <w:instrText xml:space="preserve"> PAGEREF _Toc214795173 \h </w:instrText>
+            </w:r>
+            <w:r>
+              <w:rPr>
+                <w:noProof/>
+                <w:webHidden/>
+              </w:rPr>
+            </w:r>
+            <w:r>
+              <w:rPr>
+                <w:noProof/>
+                <w:webHidden/>
+              </w:rPr>
+              <w:fldChar w:fldCharType="separate"/>
+            </w:r>
+            <w:r>
+              <w:rPr>
+                <w:noProof/>
+                <w:webHidden/>
+              </w:rPr>
+              <w:t>7</w:t>
+            </w:r>
+            <w:r>
+              <w:rPr>
+                <w:noProof/>
+                <w:webHidden/>
+              </w:rPr>
+              <w:fldChar w:fldCharType="end"/>
+            </w:r>
+          </w:hyperlink>
+        </w:p>
+        <w:p>
+          <w:pPr>
+            <w:pStyle w:val="TM1"/>
+            <w:tabs>
+              <w:tab w:val="right" w:leader="dot" w:pos="9062"/>
+            </w:tabs>
+            <w:rPr>
+              <w:rFonts w:asciiTheme="minorHAnsi" w:eastAsiaTheme="minorEastAsia" w:hAnsiTheme="minorHAnsi" w:cstheme="minorBidi"/>
+              <w:b w:val="0"/>
+              <w:bCs w:val="0"/>
+              <w:noProof/>
+              <w:sz w:val="22"/>
+              <w:szCs w:val="22"/>
+              <w:lang w:eastAsia="fr-FR"/>
+            </w:rPr>
+          </w:pPr>
+          <w:hyperlink w:anchor="_Toc214795174" w:history="1">
+            <w:r>
+              <w:rPr>
+                <w:rStyle w:val="Lienhypertexte"/>
+                <w:noProof/>
+              </w:rPr>
+              <w:t>Namespace</w:t>
+            </w:r>
+            <w:r>
+              <w:rPr>
+                <w:noProof/>
+                <w:webHidden/>
+              </w:rPr>
+              <w:tab/>
+            </w:r>
+            <w:r>
+              <w:rPr>
+                <w:noProof/>
+                <w:webHidden/>
+              </w:rPr>
+              <w:fldChar w:fldCharType="begin"/>
+            </w:r>
+            <w:r>
+              <w:rPr>
+                <w:noProof/>
+                <w:webHidden/>
+              </w:rPr>
+              <w:instrText xml:space="preserve"> PAGEREF _Toc214795174 \h </w:instrText>
+            </w:r>
+            <w:r>
+              <w:rPr>
+                <w:noProof/>
+                <w:webHidden/>
+              </w:rPr>
+            </w:r>
+            <w:r>
+              <w:rPr>
+                <w:noProof/>
+                <w:webHidden/>
+              </w:rPr>
+              <w:fldChar w:fldCharType="separate"/>
+            </w:r>
+            <w:r>
+              <w:rPr>
+                <w:noProof/>
+                <w:webHidden/>
+              </w:rPr>
+              <w:t>7</w:t>
+            </w:r>
+            <w:r>
+              <w:rPr>
+                <w:noProof/>
+                <w:webHidden/>
+              </w:rPr>
+              <w:fldChar w:fldCharType="end"/>
+            </w:r>
+          </w:hyperlink>
+        </w:p>
+        <w:p>
+          <w:pPr>
+            <w:pStyle w:val="TM1"/>
+            <w:tabs>
+              <w:tab w:val="right" w:leader="dot" w:pos="9062"/>
+            </w:tabs>
+            <w:rPr>
+              <w:rFonts w:asciiTheme="minorHAnsi" w:eastAsiaTheme="minorEastAsia" w:hAnsiTheme="minorHAnsi" w:cstheme="minorBidi"/>
+              <w:b w:val="0"/>
+              <w:bCs w:val="0"/>
+              <w:noProof/>
+              <w:sz w:val="22"/>
+              <w:szCs w:val="22"/>
+              <w:lang w:eastAsia="fr-FR"/>
+            </w:rPr>
+          </w:pPr>
+          <w:hyperlink w:anchor="_Toc214795175" w:history="1">
+            <w:r>
+              <w:rPr>
+                <w:rStyle w:val="Lienhypertexte"/>
+                <w:noProof/>
+              </w:rPr>
+              <w:t>Pour ajouter un Namespace:</w:t>
+            </w:r>
+            <w:r>
+              <w:rPr>
+                <w:noProof/>
+                <w:webHidden/>
+              </w:rPr>
+              <w:tab/>
+            </w:r>
+            <w:r>
+              <w:rPr>
+                <w:noProof/>
+                <w:webHidden/>
+              </w:rPr>
+              <w:fldChar w:fldCharType="begin"/>
+            </w:r>
+            <w:r>
+              <w:rPr>
+                <w:noProof/>
+                <w:webHidden/>
+              </w:rPr>
+              <w:instrText xml:space="preserve"> PAGEREF _Toc214795175 \h </w:instrText>
+            </w:r>
+            <w:r>
+              <w:rPr>
+                <w:noProof/>
+                <w:webHidden/>
+              </w:rPr>
+            </w:r>
+            <w:r>
+              <w:rPr>
+                <w:noProof/>
+                <w:webHidden/>
+              </w:rPr>
+              <w:fldChar w:fldCharType="separate"/>
+            </w:r>
+            <w:r>
+              <w:rPr>
+                <w:noProof/>
+                <w:webHidden/>
+              </w:rPr>
+              <w:t>7</w:t>
+            </w:r>
+            <w:r>
+              <w:rPr>
+                <w:noProof/>
+                <w:webHidden/>
+              </w:rPr>
+              <w:fldChar w:fldCharType="end"/>
+            </w:r>
+          </w:hyperlink>
+        </w:p>
+        <w:p>
+          <w:pPr>
+            <w:pStyle w:val="TM1"/>
+            <w:tabs>
+              <w:tab w:val="right" w:leader="dot" w:pos="9062"/>
+            </w:tabs>
+            <w:rPr>
+              <w:rFonts w:asciiTheme="minorHAnsi" w:eastAsiaTheme="minorEastAsia" w:hAnsiTheme="minorHAnsi" w:cstheme="minorBidi"/>
+              <w:b w:val="0"/>
+              <w:bCs w:val="0"/>
+              <w:noProof/>
+              <w:sz w:val="22"/>
+              <w:szCs w:val="22"/>
+              <w:lang w:eastAsia="fr-FR"/>
+            </w:rPr>
+          </w:pPr>
+          <w:hyperlink w:anchor="_Toc214795176" w:history="1">
+            <w:r>
+              <w:rPr>
+                <w:rStyle w:val="Lienhypertexte"/>
+                <w:noProof/>
+              </w:rPr>
+              <w:t>Ajouter le pod sur un namespace :</w:t>
+            </w:r>
+            <w:r>
+              <w:rPr>
+                <w:noProof/>
+                <w:webHidden/>
+              </w:rPr>
+              <w:tab/>
+            </w:r>
+            <w:r>
+              <w:rPr>
+                <w:noProof/>
+                <w:webHidden/>
+              </w:rPr>
+              <w:fldChar w:fldCharType="begin"/>
+            </w:r>
+            <w:r>
+              <w:rPr>
+                <w:noProof/>
+                <w:webHidden/>
+              </w:rPr>
+              <w:instrText xml:space="preserve"> PAGEREF _Toc214795176 \h </w:instrText>
+            </w:r>
+            <w:r>
+              <w:rPr>
+                <w:noProof/>
+                <w:webHidden/>
+              </w:rPr>
+            </w:r>
+            <w:r>
+              <w:rPr>
+                <w:noProof/>
+                <w:webHidden/>
+              </w:rPr>
+              <w:fldChar w:fldCharType="separate"/>
+            </w:r>
+            <w:r>
+              <w:rPr>
+                <w:noProof/>
+                <w:webHidden/>
+              </w:rPr>
+              <w:t>8</w:t>
+            </w:r>
+            <w:r>
+              <w:rPr>
+                <w:noProof/>
+                <w:webHidden/>
+              </w:rPr>
+              <w:fldChar w:fldCharType="end"/>
+            </w:r>
+          </w:hyperlink>
+        </w:p>
+        <w:p>
+          <w:pPr>
+            <w:pStyle w:val="TM1"/>
+            <w:tabs>
+              <w:tab w:val="right" w:leader="dot" w:pos="9062"/>
+            </w:tabs>
+            <w:rPr>
+              <w:rFonts w:asciiTheme="minorHAnsi" w:eastAsiaTheme="minorEastAsia" w:hAnsiTheme="minorHAnsi" w:cstheme="minorBidi"/>
+              <w:b w:val="0"/>
+              <w:bCs w:val="0"/>
+              <w:noProof/>
+              <w:sz w:val="22"/>
+              <w:szCs w:val="22"/>
+              <w:lang w:eastAsia="fr-FR"/>
+            </w:rPr>
+          </w:pPr>
+          <w:hyperlink w:anchor="_Toc214795177" w:history="1">
+            <w:r>
+              <w:rPr>
+                <w:rStyle w:val="Lienhypertexte"/>
+                <w:noProof/>
+              </w:rPr>
+              <w:t>Servi</w:t>
+            </w:r>
+            <w:r>
+              <w:rPr>
+                <w:rStyle w:val="Lienhypertexte"/>
+                <w:noProof/>
+              </w:rPr>
+              <w:t>c</w:t>
+            </w:r>
+            <w:r>
+              <w:rPr>
+                <w:rStyle w:val="Lienhypertexte"/>
+                <w:noProof/>
+              </w:rPr>
+              <w:t>es</w:t>
+            </w:r>
+            <w:r>
+              <w:rPr>
+                <w:noProof/>
+                <w:webHidden/>
+              </w:rPr>
+              <w:tab/>
+            </w:r>
+            <w:r>
+              <w:rPr>
+                <w:noProof/>
+                <w:webHidden/>
+              </w:rPr>
+              <w:fldChar w:fldCharType="begin"/>
+            </w:r>
+            <w:r>
+              <w:rPr>
+                <w:noProof/>
+                <w:webHidden/>
+              </w:rPr>
+              <w:instrText xml:space="preserve"> PAGEREF _Toc214795177 \h </w:instrText>
+            </w:r>
+            <w:r>
+              <w:rPr>
+                <w:noProof/>
+                <w:webHidden/>
+              </w:rPr>
+            </w:r>
+            <w:r>
+              <w:rPr>
+                <w:noProof/>
+                <w:webHidden/>
+              </w:rPr>
+              <w:fldChar w:fldCharType="separate"/>
+            </w:r>
+            <w:r>
+              <w:rPr>
+                <w:noProof/>
+                <w:webHidden/>
+              </w:rPr>
+              <w:t>9</w:t>
+            </w:r>
+            <w:r>
+              <w:rPr>
+                <w:noProof/>
+                <w:webHidden/>
+              </w:rPr>
+              <w:fldChar w:fldCharType="end"/>
+            </w:r>
+          </w:hyperlink>
+        </w:p>
+        <w:p>
+          <w:pPr>
+            <w:pStyle w:val="TM1"/>
+            <w:tabs>
+              <w:tab w:val="right" w:leader="dot" w:pos="9062"/>
+            </w:tabs>
+            <w:rPr>
+              <w:rFonts w:asciiTheme="minorHAnsi" w:eastAsiaTheme="minorEastAsia" w:hAnsiTheme="minorHAnsi" w:cstheme="minorBidi"/>
+              <w:b w:val="0"/>
+              <w:bCs w:val="0"/>
+              <w:noProof/>
+              <w:sz w:val="22"/>
+              <w:szCs w:val="22"/>
+              <w:lang w:eastAsia="fr-FR"/>
+            </w:rPr>
+          </w:pPr>
+          <w:hyperlink w:anchor="_Toc214795178" w:history="1">
+            <w:r>
+              <w:rPr>
+                <w:rStyle w:val="Lienhypertexte"/>
+                <w:noProof/>
+              </w:rPr>
+              <w:t>NodePort</w:t>
+            </w:r>
+            <w:r>
+              <w:rPr>
+                <w:noProof/>
+                <w:webHidden/>
+              </w:rPr>
+              <w:tab/>
+            </w:r>
+            <w:r>
+              <w:rPr>
+                <w:noProof/>
+                <w:webHidden/>
+              </w:rPr>
+              <w:fldChar w:fldCharType="begin"/>
+            </w:r>
+            <w:r>
+              <w:rPr>
+                <w:noProof/>
+                <w:webHidden/>
+              </w:rPr>
+              <w:instrText xml:space="preserve"> PAGEREF _Toc214795178 \h </w:instrText>
+            </w:r>
+            <w:r>
+              <w:rPr>
+                <w:noProof/>
+                <w:webHidden/>
+              </w:rPr>
+            </w:r>
+            <w:r>
+              <w:rPr>
+                <w:noProof/>
+                <w:webHidden/>
+              </w:rPr>
+              <w:fldChar w:fldCharType="separate"/>
+            </w:r>
+            <w:r>
+              <w:rPr>
+                <w:noProof/>
+                <w:webHidden/>
+              </w:rPr>
+              <w:t>9</w:t>
             </w:r>
             <w:r>
               <w:rPr>
@@ -1237,7 +2013,7 @@
           <w:lang w:val="fr-FR"/>
         </w:rPr>
       </w:pPr>
-      <w:bookmarkStart w:id="2" w:name="_Toc213234657"/>
+      <w:bookmarkStart w:id="2" w:name="_Toc214795166"/>
       <w:r>
         <w:rPr>
           <w:rFonts w:ascii="Cambria" w:hAnsi="Cambria"/>
@@ -1337,7 +2113,7 @@
           <w:lang w:val="fr-FR"/>
         </w:rPr>
       </w:pPr>
-      <w:bookmarkStart w:id="3" w:name="_Toc213234658"/>
+      <w:bookmarkStart w:id="3" w:name="_Toc214795167"/>
       <w:r>
         <w:rPr>
           <w:rFonts w:ascii="Cambria" w:hAnsi="Cambria"/>
@@ -1436,6 +2212,7 @@
           <w:lang w:val="fr-FR"/>
         </w:rPr>
       </w:pPr>
+      <w:bookmarkStart w:id="4" w:name="_Toc214795168"/>
       <w:r>
         <w:rPr>
           <w:rFonts w:ascii="Cambria" w:hAnsi="Cambria"/>
@@ -1463,6 +2240,7 @@
         </w:rPr>
         <w:t>Curriculum</w:t>
       </w:r>
+      <w:bookmarkEnd w:id="4"/>
     </w:p>
     <w:p>
       <w:pPr>
@@ -2036,6 +2814,7 @@
           <w:lang w:val="fr-FR"/>
         </w:rPr>
       </w:pPr>
+      <w:bookmarkStart w:id="5" w:name="_Toc214795169"/>
       <w:r>
         <w:rPr>
           <w:rFonts w:ascii="Cambria" w:hAnsi="Cambria"/>
@@ -2045,6 +2824,7 @@
         </w:rPr>
         <w:t>Application Design and Build</w:t>
       </w:r>
+      <w:bookmarkEnd w:id="5"/>
     </w:p>
     <w:p>
       <w:pPr>
@@ -2294,12 +3074,14 @@
           <w:lang w:val="fr-FR"/>
         </w:rPr>
       </w:pPr>
+      <w:bookmarkStart w:id="6" w:name="_Toc214795170"/>
       <w:r>
         <w:rPr>
           <w:lang w:val="fr-FR"/>
         </w:rPr>
         <w:t>Pod</w:t>
       </w:r>
+      <w:bookmarkEnd w:id="6"/>
     </w:p>
     <w:p>
       <w:pPr>
@@ -2599,6 +3381,13 @@
                 <w:rFonts w:ascii="Cambria" w:hAnsi="Cambria"/>
                 <w:lang w:val="en-US"/>
               </w:rPr>
+              <w:t>a</w:t>
+            </w:r>
+            <w:r>
+              <w:rPr>
+                <w:rFonts w:ascii="Cambria" w:hAnsi="Cambria"/>
+                <w:lang w:val="en-US"/>
+              </w:rPr>
               <w:t>piVersion: v1</w:t>
             </w:r>
           </w:p>
@@ -2787,6 +3576,7 @@
           <w:lang w:val="fr-FR"/>
         </w:rPr>
       </w:pPr>
+      <w:bookmarkStart w:id="7" w:name="_Toc214795171"/>
       <w:r>
         <w:rPr>
           <w:lang w:val="fr-FR"/>
@@ -2794,6 +3584,7 @@
         <w:lastRenderedPageBreak/>
         <w:t>ReplicationController</w:t>
       </w:r>
+      <w:bookmarkEnd w:id="7"/>
     </w:p>
     <w:p>
       <w:pPr>
@@ -3201,12 +3992,14 @@
           <w:lang w:val="fr-FR"/>
         </w:rPr>
       </w:pPr>
+      <w:bookmarkStart w:id="8" w:name="_Toc214795172"/>
       <w:r>
         <w:rPr>
           <w:lang w:val="fr-FR"/>
         </w:rPr>
         <w:t>Replicat set</w:t>
       </w:r>
+      <w:bookmarkEnd w:id="8"/>
     </w:p>
     <w:p>
       <w:pPr>
@@ -3758,12 +4551,14 @@
           <w:lang w:val="fr-FR"/>
         </w:rPr>
       </w:pPr>
+      <w:bookmarkStart w:id="9" w:name="_Toc214795173"/>
       <w:r>
         <w:rPr>
           <w:lang w:val="fr-FR"/>
         </w:rPr>
         <w:t>DEPLOYEMENT</w:t>
       </w:r>
+      <w:bookmarkEnd w:id="9"/>
     </w:p>
     <w:p>
       <w:pPr>
@@ -3844,7 +4639,7 @@
                 <w:color w:val="FF0000"/>
                 <w:lang w:val="en-US"/>
               </w:rPr>
-              <w:t>Deployement</w:t>
+              <w:t>Deployment</w:t>
             </w:r>
           </w:p>
           <w:p>
@@ -4281,12 +5076,14 @@
           <w:lang w:val="fr-FR"/>
         </w:rPr>
       </w:pPr>
+      <w:bookmarkStart w:id="10" w:name="_Toc214795174"/>
       <w:r>
         <w:rPr>
           <w:lang w:val="fr-FR"/>
         </w:rPr>
         <w:t>Namespace</w:t>
       </w:r>
+      <w:bookmarkEnd w:id="10"/>
     </w:p>
     <w:p>
       <w:pPr>
@@ -4392,6 +5189,7 @@
       <w:pPr>
         <w:pStyle w:val="S3"/>
       </w:pPr>
+      <w:bookmarkStart w:id="11" w:name="_Toc214795175"/>
       <w:r>
         <w:t xml:space="preserve">Pour ajouter un </w:t>
       </w:r>
@@ -4401,6 +5199,7 @@
       <w:r>
         <w:t>:</w:t>
       </w:r>
+      <w:bookmarkEnd w:id="11"/>
     </w:p>
     <w:p>
       <w:pPr>
@@ -4657,6 +5456,7 @@
           <w:lang w:val="fr-FR"/>
         </w:rPr>
       </w:pPr>
+      <w:bookmarkStart w:id="12" w:name="_Toc214795176"/>
       <w:r>
         <w:rPr>
           <w:lang w:val="fr-FR"/>
@@ -4670,6 +5470,7 @@
         </w:rPr>
         <w:t> :</w:t>
       </w:r>
+      <w:bookmarkEnd w:id="12"/>
     </w:p>
     <w:tbl>
       <w:tblPr>
@@ -5123,17 +5924,329 @@
     </w:p>
     <w:p>
       <w:pPr>
+        <w:tabs>
+          <w:tab w:val="left" w:pos="1700"/>
+        </w:tabs>
+        <w:spacing w:after="0"/>
+        <w:rPr>
+          <w:rFonts w:ascii="Cambria" w:hAnsi="Cambria"/>
+          <w:lang w:val="en-US"/>
+        </w:rPr>
+      </w:pPr>
+    </w:p>
+    <w:p>
+      <w:pPr>
+        <w:tabs>
+          <w:tab w:val="left" w:pos="1700"/>
+        </w:tabs>
+        <w:spacing w:after="0"/>
+        <w:rPr>
+          <w:rFonts w:ascii="Cambria" w:hAnsi="Cambria"/>
+          <w:lang w:val="en-US"/>
+        </w:rPr>
+      </w:pPr>
+    </w:p>
+    <w:p>
+      <w:pPr>
+        <w:tabs>
+          <w:tab w:val="left" w:pos="1700"/>
+        </w:tabs>
+        <w:spacing w:after="0"/>
+        <w:rPr>
+          <w:rFonts w:ascii="Cambria" w:hAnsi="Cambria"/>
+          <w:lang w:val="en-US"/>
+        </w:rPr>
+      </w:pPr>
+    </w:p>
+    <w:p>
+      <w:pPr>
+        <w:tabs>
+          <w:tab w:val="left" w:pos="1700"/>
+        </w:tabs>
+        <w:spacing w:after="0"/>
+        <w:rPr>
+          <w:rFonts w:ascii="Cambria" w:hAnsi="Cambria"/>
+          <w:lang w:val="en-US"/>
+        </w:rPr>
+      </w:pPr>
+    </w:p>
+    <w:p>
+      <w:pPr>
+        <w:tabs>
+          <w:tab w:val="left" w:pos="1700"/>
+        </w:tabs>
+        <w:spacing w:after="0"/>
+        <w:rPr>
+          <w:rFonts w:ascii="Cambria" w:hAnsi="Cambria"/>
+          <w:lang w:val="en-US"/>
+        </w:rPr>
+      </w:pPr>
+    </w:p>
+    <w:p>
+      <w:pPr>
+        <w:tabs>
+          <w:tab w:val="left" w:pos="1700"/>
+        </w:tabs>
+        <w:spacing w:after="0"/>
+        <w:rPr>
+          <w:rFonts w:ascii="Cambria" w:hAnsi="Cambria"/>
+          <w:lang w:val="en-US"/>
+        </w:rPr>
+      </w:pPr>
+    </w:p>
+    <w:p>
+      <w:pPr>
+        <w:tabs>
+          <w:tab w:val="left" w:pos="1700"/>
+        </w:tabs>
+        <w:spacing w:after="0"/>
+        <w:rPr>
+          <w:rFonts w:ascii="Cambria" w:hAnsi="Cambria"/>
+          <w:lang w:val="en-US"/>
+        </w:rPr>
+      </w:pPr>
+    </w:p>
+    <w:p>
+      <w:pPr>
+        <w:tabs>
+          <w:tab w:val="left" w:pos="1700"/>
+        </w:tabs>
+        <w:spacing w:after="0"/>
+        <w:rPr>
+          <w:rFonts w:ascii="Cambria" w:hAnsi="Cambria"/>
+          <w:lang w:val="en-US"/>
+        </w:rPr>
+      </w:pPr>
+    </w:p>
+    <w:p>
+      <w:pPr>
+        <w:tabs>
+          <w:tab w:val="left" w:pos="1700"/>
+        </w:tabs>
+        <w:spacing w:after="0"/>
+        <w:rPr>
+          <w:rFonts w:ascii="Cambria" w:hAnsi="Cambria"/>
+          <w:lang w:val="en-US"/>
+        </w:rPr>
+      </w:pPr>
+    </w:p>
+    <w:p>
+      <w:pPr>
+        <w:tabs>
+          <w:tab w:val="left" w:pos="1700"/>
+        </w:tabs>
+        <w:spacing w:after="0"/>
+        <w:rPr>
+          <w:rFonts w:ascii="Cambria" w:hAnsi="Cambria"/>
+          <w:lang w:val="en-US"/>
+        </w:rPr>
+      </w:pPr>
+    </w:p>
+    <w:p>
+      <w:pPr>
+        <w:tabs>
+          <w:tab w:val="left" w:pos="1700"/>
+        </w:tabs>
+        <w:spacing w:after="0"/>
+        <w:rPr>
+          <w:rFonts w:ascii="Cambria" w:hAnsi="Cambria"/>
+          <w:lang w:val="en-US"/>
+        </w:rPr>
+      </w:pPr>
+    </w:p>
+    <w:p>
+      <w:pPr>
+        <w:tabs>
+          <w:tab w:val="left" w:pos="1700"/>
+        </w:tabs>
+        <w:spacing w:after="0"/>
+        <w:rPr>
+          <w:rFonts w:ascii="Cambria" w:hAnsi="Cambria"/>
+          <w:lang w:val="en-US"/>
+        </w:rPr>
+      </w:pPr>
+    </w:p>
+    <w:p>
+      <w:pPr>
+        <w:tabs>
+          <w:tab w:val="left" w:pos="1700"/>
+        </w:tabs>
+        <w:spacing w:after="0"/>
+        <w:rPr>
+          <w:rFonts w:ascii="Cambria" w:hAnsi="Cambria"/>
+          <w:lang w:val="en-US"/>
+        </w:rPr>
+      </w:pPr>
+    </w:p>
+    <w:p>
+      <w:pPr>
+        <w:tabs>
+          <w:tab w:val="left" w:pos="1700"/>
+        </w:tabs>
+        <w:spacing w:after="0"/>
+        <w:rPr>
+          <w:rFonts w:ascii="Cambria" w:hAnsi="Cambria"/>
+          <w:lang w:val="en-US"/>
+        </w:rPr>
+      </w:pPr>
+    </w:p>
+    <w:p>
+      <w:pPr>
+        <w:tabs>
+          <w:tab w:val="left" w:pos="1700"/>
+        </w:tabs>
+        <w:spacing w:after="0"/>
+        <w:rPr>
+          <w:rFonts w:ascii="Cambria" w:hAnsi="Cambria"/>
+          <w:lang w:val="en-US"/>
+        </w:rPr>
+      </w:pPr>
+    </w:p>
+    <w:p>
+      <w:pPr>
+        <w:tabs>
+          <w:tab w:val="left" w:pos="1700"/>
+        </w:tabs>
+        <w:spacing w:after="0"/>
+        <w:rPr>
+          <w:rFonts w:ascii="Cambria" w:hAnsi="Cambria"/>
+          <w:lang w:val="en-US"/>
+        </w:rPr>
+      </w:pPr>
+    </w:p>
+    <w:p>
+      <w:pPr>
+        <w:tabs>
+          <w:tab w:val="left" w:pos="1700"/>
+        </w:tabs>
+        <w:spacing w:after="0"/>
+        <w:rPr>
+          <w:rFonts w:ascii="Cambria" w:hAnsi="Cambria"/>
+          <w:lang w:val="en-US"/>
+        </w:rPr>
+      </w:pPr>
+    </w:p>
+    <w:p>
+      <w:pPr>
+        <w:tabs>
+          <w:tab w:val="left" w:pos="1700"/>
+        </w:tabs>
+        <w:spacing w:after="0"/>
+        <w:rPr>
+          <w:rFonts w:ascii="Cambria" w:hAnsi="Cambria"/>
+          <w:lang w:val="en-US"/>
+        </w:rPr>
+      </w:pPr>
+    </w:p>
+    <w:p>
+      <w:pPr>
+        <w:tabs>
+          <w:tab w:val="left" w:pos="1700"/>
+        </w:tabs>
+        <w:spacing w:after="0"/>
+        <w:rPr>
+          <w:rFonts w:ascii="Cambria" w:hAnsi="Cambria"/>
+          <w:lang w:val="en-US"/>
+        </w:rPr>
+      </w:pPr>
+    </w:p>
+    <w:p>
+      <w:pPr>
+        <w:tabs>
+          <w:tab w:val="left" w:pos="1700"/>
+        </w:tabs>
+        <w:spacing w:after="0"/>
+        <w:rPr>
+          <w:rFonts w:ascii="Cambria" w:hAnsi="Cambria"/>
+          <w:lang w:val="en-US"/>
+        </w:rPr>
+      </w:pPr>
+    </w:p>
+    <w:p>
+      <w:pPr>
+        <w:tabs>
+          <w:tab w:val="left" w:pos="1700"/>
+        </w:tabs>
+        <w:spacing w:after="0"/>
+        <w:rPr>
+          <w:rFonts w:ascii="Cambria" w:hAnsi="Cambria"/>
+          <w:lang w:val="en-US"/>
+        </w:rPr>
+      </w:pPr>
+    </w:p>
+    <w:p>
+      <w:pPr>
+        <w:tabs>
+          <w:tab w:val="left" w:pos="1700"/>
+        </w:tabs>
+        <w:spacing w:after="0"/>
+        <w:rPr>
+          <w:rFonts w:ascii="Cambria" w:hAnsi="Cambria"/>
+          <w:lang w:val="en-US"/>
+        </w:rPr>
+      </w:pPr>
+    </w:p>
+    <w:p>
+      <w:pPr>
+        <w:tabs>
+          <w:tab w:val="left" w:pos="1700"/>
+        </w:tabs>
+        <w:spacing w:after="0"/>
+        <w:rPr>
+          <w:rFonts w:ascii="Cambria" w:hAnsi="Cambria"/>
+          <w:lang w:val="en-US"/>
+        </w:rPr>
+      </w:pPr>
+    </w:p>
+    <w:p>
+      <w:pPr>
         <w:pStyle w:val="S2"/>
         <w:spacing w:after="0"/>
         <w:rPr>
           <w:lang w:val="fr-FR"/>
         </w:rPr>
       </w:pPr>
+      <w:bookmarkStart w:id="13" w:name="_Toc214795177"/>
       <w:r>
         <w:rPr>
           <w:lang w:val="fr-FR"/>
         </w:rPr>
+        <w:lastRenderedPageBreak/>
         <w:t>Services</w:t>
+      </w:r>
+      <w:bookmarkEnd w:id="13"/>
+    </w:p>
+    <w:p>
+      <w:pPr>
+        <w:pStyle w:val="S3"/>
+        <w:rPr>
+          <w:lang w:val="fr-FR"/>
+        </w:rPr>
+      </w:pPr>
+      <w:bookmarkStart w:id="14" w:name="_Toc214795178"/>
+      <w:r>
+        <w:rPr>
+          <w:lang w:val="fr-FR"/>
+        </w:rPr>
+        <w:t>NodePort</w:t>
+      </w:r>
+      <w:bookmarkEnd w:id="14"/>
+    </w:p>
+    <w:p>
+      <w:pPr>
+        <w:tabs>
+          <w:tab w:val="left" w:pos="1700"/>
+        </w:tabs>
+        <w:spacing w:after="0"/>
+        <w:rPr>
+          <w:rFonts w:ascii="Cambria" w:hAnsi="Cambria"/>
+        </w:rPr>
+      </w:pPr>
+      <w:r>
+        <w:rPr>
+          <w:rFonts w:ascii="Cambria" w:hAnsi="Cambria"/>
+        </w:rPr>
+        <w:t>Pour crée service, nous devons crée au premier un Pod ou déploiement :</w:t>
       </w:r>
     </w:p>
     <w:p>
@@ -5144,9 +6257,20 @@
         <w:spacing w:after="0"/>
         <w:rPr>
           <w:rFonts w:ascii="Cambria" w:hAnsi="Cambria"/>
-          <w:lang w:val="en-US"/>
-        </w:rPr>
-      </w:pPr>
+        </w:rPr>
+      </w:pPr>
+      <w:r>
+        <w:rPr>
+          <w:rFonts w:ascii="Cambria" w:hAnsi="Cambria"/>
+        </w:rPr>
+        <w:t xml:space="preserve">Ci-dessous les </w:t>
+      </w:r>
+      <w:r>
+        <w:rPr>
+          <w:rFonts w:ascii="Cambria" w:hAnsi="Cambria"/>
+        </w:rPr>
+        <w:t>caractéristiques :</w:t>
+      </w:r>
     </w:p>
     <w:p>
       <w:pPr>
@@ -5156,12 +6280,1256 @@
         <w:spacing w:after="0"/>
         <w:rPr>
           <w:rFonts w:ascii="Cambria" w:hAnsi="Cambria"/>
-          <w:lang w:val="en-US"/>
-        </w:rPr>
-      </w:pPr>
+        </w:rPr>
+      </w:pPr>
+    </w:p>
+    <w:p>
+      <w:pPr>
+        <w:pStyle w:val="Paragraphedeliste"/>
+        <w:numPr>
+          <w:ilvl w:val="0"/>
+          <w:numId w:val="41"/>
+        </w:numPr>
+        <w:tabs>
+          <w:tab w:val="left" w:pos="1700"/>
+        </w:tabs>
+        <w:spacing w:before="0" w:after="0"/>
+        <w:rPr>
+          <w:rFonts w:ascii="Cambria" w:hAnsi="Cambria"/>
+        </w:rPr>
+      </w:pPr>
+      <w:r>
+        <w:rPr>
+          <w:rFonts w:ascii="Cambria" w:hAnsi="Cambria"/>
+        </w:rPr>
+        <w:t>Le port interne de nginx est 80</w:t>
+      </w:r>
+    </w:p>
+    <w:p>
+      <w:pPr>
+        <w:pStyle w:val="Paragraphedeliste"/>
+        <w:numPr>
+          <w:ilvl w:val="0"/>
+          <w:numId w:val="41"/>
+        </w:numPr>
+        <w:tabs>
+          <w:tab w:val="left" w:pos="1700"/>
+        </w:tabs>
+        <w:spacing w:before="0" w:after="0"/>
+        <w:rPr>
+          <w:rFonts w:ascii="Cambria" w:hAnsi="Cambria"/>
+        </w:rPr>
+      </w:pPr>
+      <w:r>
+        <w:rPr>
+          <w:rFonts w:ascii="Cambria" w:hAnsi="Cambria"/>
+        </w:rPr>
+        <w:t>Les pod peux se connecter entre eux via :</w:t>
+      </w:r>
+    </w:p>
+    <w:p>
+      <w:pPr>
+        <w:pStyle w:val="Paragraphedeliste"/>
+        <w:numPr>
+          <w:ilvl w:val="1"/>
+          <w:numId w:val="41"/>
+        </w:numPr>
+        <w:tabs>
+          <w:tab w:val="left" w:pos="1700"/>
+        </w:tabs>
+        <w:spacing w:before="0" w:after="0"/>
+        <w:rPr>
+          <w:rFonts w:ascii="Cambria" w:hAnsi="Cambria"/>
+        </w:rPr>
+      </w:pPr>
+      <w:r>
+        <w:rPr>
+          <w:rFonts w:ascii="Cambria" w:hAnsi="Cambria"/>
+        </w:rPr>
+        <w:t>ping 172.17.1.2</w:t>
+      </w:r>
+    </w:p>
+    <w:p>
+      <w:pPr>
+        <w:pStyle w:val="Paragraphedeliste"/>
+        <w:numPr>
+          <w:ilvl w:val="1"/>
+          <w:numId w:val="41"/>
+        </w:numPr>
+        <w:tabs>
+          <w:tab w:val="left" w:pos="1700"/>
+        </w:tabs>
+        <w:spacing w:before="0" w:after="0"/>
+        <w:rPr>
+          <w:rFonts w:ascii="Cambria" w:hAnsi="Cambria"/>
+        </w:rPr>
+      </w:pPr>
+      <w:r>
+        <w:rPr>
+          <w:rFonts w:ascii="Cambria" w:hAnsi="Cambria"/>
+        </w:rPr>
+        <w:t xml:space="preserve">curl https://172.17.1.2 </w:t>
+      </w:r>
+    </w:p>
+    <w:p>
+      <w:pPr>
+        <w:pStyle w:val="Paragraphedeliste"/>
+        <w:numPr>
+          <w:ilvl w:val="0"/>
+          <w:numId w:val="41"/>
+        </w:numPr>
+        <w:tabs>
+          <w:tab w:val="left" w:pos="1700"/>
+        </w:tabs>
+        <w:spacing w:before="0" w:after="0"/>
+        <w:rPr>
+          <w:rFonts w:ascii="Cambria" w:hAnsi="Cambria"/>
+        </w:rPr>
+      </w:pPr>
+      <w:r>
+        <w:rPr>
+          <w:rFonts w:ascii="Cambria" w:hAnsi="Cambria"/>
+        </w:rPr>
+        <w:t>Le node peux se connecter</w:t>
+      </w:r>
+      <w:r>
+        <w:rPr>
+          <w:rFonts w:ascii="Cambria" w:hAnsi="Cambria"/>
+        </w:rPr>
+        <w:t xml:space="preserve"> au Pod via ping et </w:t>
+      </w:r>
+      <w:r>
+        <w:rPr>
+          <w:rFonts w:ascii="Cambria" w:hAnsi="Cambria"/>
+        </w:rPr>
+        <w:t>curl</w:t>
+      </w:r>
+    </w:p>
+    <w:p>
+      <w:pPr>
+        <w:tabs>
+          <w:tab w:val="left" w:pos="1700"/>
+        </w:tabs>
+        <w:spacing w:after="0"/>
+        <w:rPr>
+          <w:rFonts w:ascii="Cambria" w:hAnsi="Cambria"/>
+        </w:rPr>
+      </w:pPr>
+    </w:p>
+    <w:p>
+      <w:pPr>
+        <w:tabs>
+          <w:tab w:val="left" w:pos="1700"/>
+        </w:tabs>
+        <w:spacing w:after="0"/>
+        <w:jc w:val="center"/>
+        <w:rPr>
+          <w:rFonts w:ascii="Cambria" w:hAnsi="Cambria"/>
+        </w:rPr>
+      </w:pPr>
+      <w:r>
+        <w:rPr>
+          <w:rFonts w:ascii="Cambria" w:hAnsi="Cambria"/>
+          <w:noProof/>
+        </w:rPr>
+        <w:drawing>
+          <wp:inline distT="0" distB="0" distL="0" distR="0" wp14:anchorId="373BF9A3" wp14:editId="12E4C31A">
+            <wp:extent cx="4696480" cy="3419952"/>
+            <wp:effectExtent l="0" t="0" r="8890" b="9525"/>
+            <wp:docPr id="3" name="Image 3"/>
+            <wp:cNvGraphicFramePr>
+              <a:graphicFrameLocks xmlns:a="http://schemas.openxmlformats.org/drawingml/2006/main" noChangeAspect="1"/>
+            </wp:cNvGraphicFramePr>
+            <a:graphic xmlns:a="http://schemas.openxmlformats.org/drawingml/2006/main">
+              <a:graphicData uri="http://schemas.openxmlformats.org/drawingml/2006/picture">
+                <pic:pic xmlns:pic="http://schemas.openxmlformats.org/drawingml/2006/picture">
+                  <pic:nvPicPr>
+                    <pic:cNvPr id="1" name=""/>
+                    <pic:cNvPicPr/>
+                  </pic:nvPicPr>
+                  <pic:blipFill>
+                    <a:blip r:embed="rId13"/>
+                    <a:stretch>
+                      <a:fillRect/>
+                    </a:stretch>
+                  </pic:blipFill>
+                  <pic:spPr>
+                    <a:xfrm>
+                      <a:off x="0" y="0"/>
+                      <a:ext cx="4696480" cy="3419952"/>
+                    </a:xfrm>
+                    <a:prstGeom prst="rect">
+                      <a:avLst/>
+                    </a:prstGeom>
+                  </pic:spPr>
+                </pic:pic>
+              </a:graphicData>
+            </a:graphic>
+          </wp:inline>
+        </w:drawing>
+      </w:r>
+    </w:p>
+    <w:p>
+      <w:pPr>
+        <w:tabs>
+          <w:tab w:val="left" w:pos="1700"/>
+        </w:tabs>
+        <w:spacing w:after="0"/>
+        <w:rPr>
+          <w:rFonts w:ascii="Cambria" w:hAnsi="Cambria"/>
+        </w:rPr>
+      </w:pPr>
+    </w:p>
+    <w:p>
+      <w:pPr>
+        <w:tabs>
+          <w:tab w:val="left" w:pos="1700"/>
+        </w:tabs>
+        <w:spacing w:after="0"/>
+        <w:rPr>
+          <w:rFonts w:ascii="Cambria" w:hAnsi="Cambria"/>
+        </w:rPr>
+      </w:pPr>
+    </w:p>
+    <w:p>
+      <w:pPr>
+        <w:tabs>
+          <w:tab w:val="left" w:pos="1700"/>
+        </w:tabs>
+        <w:spacing w:after="0"/>
+        <w:rPr>
+          <w:rFonts w:ascii="Cambria" w:hAnsi="Cambria"/>
+        </w:rPr>
+      </w:pPr>
+    </w:p>
+    <w:tbl>
+      <w:tblPr>
+        <w:tblStyle w:val="TableauListe3-Accentuation31"/>
+        <w:tblW w:w="0" w:type="auto"/>
+        <w:tblLook w:val="04A0" w:firstRow="1" w:lastRow="0" w:firstColumn="1" w:lastColumn="0" w:noHBand="0" w:noVBand="1"/>
+      </w:tblPr>
+      <w:tblGrid>
+        <w:gridCol w:w="9212"/>
+      </w:tblGrid>
+      <w:tr>
+        <w:trPr>
+          <w:cnfStyle w:val="100000000000" w:firstRow="1" w:lastRow="0" w:firstColumn="0" w:lastColumn="0" w:oddVBand="0" w:evenVBand="0" w:oddHBand="0" w:evenHBand="0" w:firstRowFirstColumn="0" w:firstRowLastColumn="0" w:lastRowFirstColumn="0" w:lastRowLastColumn="0"/>
+        </w:trPr>
+        <w:tc>
+          <w:tcPr>
+            <w:cnfStyle w:val="001000000100" w:firstRow="0" w:lastRow="0" w:firstColumn="1" w:lastColumn="0" w:oddVBand="0" w:evenVBand="0" w:oddHBand="0" w:evenHBand="0" w:firstRowFirstColumn="1" w:firstRowLastColumn="0" w:lastRowFirstColumn="0" w:lastRowLastColumn="0"/>
+            <w:tcW w:w="9212" w:type="dxa"/>
+          </w:tcPr>
+          <w:p>
+            <w:pPr>
+              <w:tabs>
+                <w:tab w:val="left" w:pos="1700"/>
+              </w:tabs>
+              <w:rPr>
+                <w:rFonts w:ascii="Cambria" w:hAnsi="Cambria"/>
+                <w:lang w:val="en-US"/>
+              </w:rPr>
+            </w:pPr>
+            <w:r>
+              <w:rPr>
+                <w:rFonts w:ascii="Cambria" w:hAnsi="Cambria"/>
+                <w:lang w:val="en-US"/>
+              </w:rPr>
+              <w:t>apiVersion: apps/v1</w:t>
+            </w:r>
+          </w:p>
+          <w:p>
+            <w:pPr>
+              <w:tabs>
+                <w:tab w:val="left" w:pos="1700"/>
+              </w:tabs>
+              <w:rPr>
+                <w:rFonts w:ascii="Cambria" w:hAnsi="Cambria"/>
+                <w:lang w:val="en-US"/>
+              </w:rPr>
+            </w:pPr>
+            <w:r>
+              <w:rPr>
+                <w:rFonts w:ascii="Cambria" w:hAnsi="Cambria"/>
+                <w:lang w:val="en-US"/>
+              </w:rPr>
+              <w:t>kind: Deployment</w:t>
+            </w:r>
+          </w:p>
+          <w:p>
+            <w:pPr>
+              <w:tabs>
+                <w:tab w:val="left" w:pos="1700"/>
+              </w:tabs>
+              <w:rPr>
+                <w:rFonts w:ascii="Cambria" w:hAnsi="Cambria"/>
+                <w:lang w:val="en-US"/>
+              </w:rPr>
+            </w:pPr>
+            <w:r>
+              <w:rPr>
+                <w:rFonts w:ascii="Cambria" w:hAnsi="Cambria"/>
+                <w:lang w:val="en-US"/>
+              </w:rPr>
+              <w:t>metadata:</w:t>
+            </w:r>
+          </w:p>
+          <w:p>
+            <w:pPr>
+              <w:tabs>
+                <w:tab w:val="left" w:pos="1700"/>
+              </w:tabs>
+              <w:rPr>
+                <w:rFonts w:ascii="Cambria" w:hAnsi="Cambria"/>
+                <w:lang w:val="en-US"/>
+              </w:rPr>
+            </w:pPr>
+            <w:r>
+              <w:rPr>
+                <w:rFonts w:ascii="Cambria" w:hAnsi="Cambria"/>
+                <w:lang w:val="en-US"/>
+              </w:rPr>
+              <w:t xml:space="preserve">  name: nginx-deployment</w:t>
+            </w:r>
+          </w:p>
+          <w:p>
+            <w:pPr>
+              <w:tabs>
+                <w:tab w:val="left" w:pos="1700"/>
+              </w:tabs>
+              <w:rPr>
+                <w:rFonts w:ascii="Cambria" w:hAnsi="Cambria"/>
+                <w:lang w:val="en-US"/>
+              </w:rPr>
+            </w:pPr>
+            <w:r>
+              <w:rPr>
+                <w:rFonts w:ascii="Cambria" w:hAnsi="Cambria"/>
+                <w:lang w:val="en-US"/>
+              </w:rPr>
+              <w:t>spec:</w:t>
+            </w:r>
+          </w:p>
+          <w:p>
+            <w:pPr>
+              <w:tabs>
+                <w:tab w:val="left" w:pos="1700"/>
+              </w:tabs>
+              <w:rPr>
+                <w:rFonts w:ascii="Cambria" w:hAnsi="Cambria"/>
+                <w:lang w:val="en-US"/>
+              </w:rPr>
+            </w:pPr>
+            <w:r>
+              <w:rPr>
+                <w:rFonts w:ascii="Cambria" w:hAnsi="Cambria"/>
+                <w:lang w:val="en-US"/>
+              </w:rPr>
+              <w:t xml:space="preserve">  replicas: 3</w:t>
+            </w:r>
+          </w:p>
+          <w:p>
+            <w:pPr>
+              <w:tabs>
+                <w:tab w:val="left" w:pos="1700"/>
+              </w:tabs>
+              <w:rPr>
+                <w:rFonts w:ascii="Cambria" w:hAnsi="Cambria"/>
+                <w:lang w:val="en-US"/>
+              </w:rPr>
+            </w:pPr>
+            <w:r>
+              <w:rPr>
+                <w:rFonts w:ascii="Cambria" w:hAnsi="Cambria"/>
+                <w:lang w:val="en-US"/>
+              </w:rPr>
+              <w:t xml:space="preserve">  selector:</w:t>
+            </w:r>
+          </w:p>
+          <w:p>
+            <w:pPr>
+              <w:tabs>
+                <w:tab w:val="left" w:pos="1700"/>
+              </w:tabs>
+              <w:rPr>
+                <w:rFonts w:ascii="Cambria" w:hAnsi="Cambria"/>
+                <w:lang w:val="en-US"/>
+              </w:rPr>
+            </w:pPr>
+            <w:r>
+              <w:rPr>
+                <w:rFonts w:ascii="Cambria" w:hAnsi="Cambria"/>
+                <w:lang w:val="en-US"/>
+              </w:rPr>
+              <w:t xml:space="preserve">    matchLabels:</w:t>
+            </w:r>
+          </w:p>
+          <w:p>
+            <w:pPr>
+              <w:tabs>
+                <w:tab w:val="left" w:pos="1700"/>
+              </w:tabs>
+              <w:rPr>
+                <w:rFonts w:ascii="Cambria" w:hAnsi="Cambria"/>
+                <w:lang w:val="en-US"/>
+              </w:rPr>
+            </w:pPr>
+            <w:r>
+              <w:rPr>
+                <w:rFonts w:ascii="Cambria" w:hAnsi="Cambria"/>
+                <w:lang w:val="en-US"/>
+              </w:rPr>
+              <w:t xml:space="preserve">      app: nginx</w:t>
+            </w:r>
+          </w:p>
+          <w:p>
+            <w:pPr>
+              <w:tabs>
+                <w:tab w:val="left" w:pos="1700"/>
+              </w:tabs>
+              <w:rPr>
+                <w:rFonts w:ascii="Cambria" w:hAnsi="Cambria"/>
+                <w:lang w:val="en-US"/>
+              </w:rPr>
+            </w:pPr>
+            <w:r>
+              <w:rPr>
+                <w:rFonts w:ascii="Cambria" w:hAnsi="Cambria"/>
+                <w:lang w:val="en-US"/>
+              </w:rPr>
+              <w:t xml:space="preserve">  template:</w:t>
+            </w:r>
+          </w:p>
+          <w:p>
+            <w:pPr>
+              <w:tabs>
+                <w:tab w:val="left" w:pos="1700"/>
+              </w:tabs>
+              <w:rPr>
+                <w:rFonts w:ascii="Cambria" w:hAnsi="Cambria"/>
+                <w:lang w:val="en-US"/>
+              </w:rPr>
+            </w:pPr>
+            <w:r>
+              <w:rPr>
+                <w:rFonts w:ascii="Cambria" w:hAnsi="Cambria"/>
+                <w:lang w:val="en-US"/>
+              </w:rPr>
+              <w:t xml:space="preserve">    metadata:</w:t>
+            </w:r>
+          </w:p>
+          <w:p>
+            <w:pPr>
+              <w:tabs>
+                <w:tab w:val="left" w:pos="1700"/>
+              </w:tabs>
+              <w:rPr>
+                <w:rFonts w:ascii="Cambria" w:hAnsi="Cambria"/>
+                <w:lang w:val="en-US"/>
+              </w:rPr>
+            </w:pPr>
+            <w:r>
+              <w:rPr>
+                <w:rFonts w:ascii="Cambria" w:hAnsi="Cambria"/>
+                <w:lang w:val="en-US"/>
+              </w:rPr>
+              <w:t xml:space="preserve">      labels:</w:t>
+            </w:r>
+          </w:p>
+          <w:p>
+            <w:pPr>
+              <w:tabs>
+                <w:tab w:val="left" w:pos="1700"/>
+              </w:tabs>
+              <w:rPr>
+                <w:rFonts w:ascii="Cambria" w:hAnsi="Cambria"/>
+                <w:lang w:val="en-US"/>
+              </w:rPr>
+            </w:pPr>
+            <w:r>
+              <w:rPr>
+                <w:rFonts w:ascii="Cambria" w:hAnsi="Cambria"/>
+                <w:lang w:val="en-US"/>
+              </w:rPr>
+              <w:lastRenderedPageBreak/>
+              <w:t xml:space="preserve">        app: nginx</w:t>
+            </w:r>
+          </w:p>
+          <w:p>
+            <w:pPr>
+              <w:tabs>
+                <w:tab w:val="left" w:pos="1700"/>
+              </w:tabs>
+              <w:rPr>
+                <w:rFonts w:ascii="Cambria" w:hAnsi="Cambria"/>
+                <w:lang w:val="en-US"/>
+              </w:rPr>
+            </w:pPr>
+            <w:r>
+              <w:rPr>
+                <w:rFonts w:ascii="Cambria" w:hAnsi="Cambria"/>
+                <w:lang w:val="en-US"/>
+              </w:rPr>
+              <w:t xml:space="preserve">    spec:</w:t>
+            </w:r>
+          </w:p>
+          <w:p>
+            <w:pPr>
+              <w:tabs>
+                <w:tab w:val="left" w:pos="1700"/>
+              </w:tabs>
+              <w:rPr>
+                <w:rFonts w:ascii="Cambria" w:hAnsi="Cambria"/>
+                <w:lang w:val="en-US"/>
+              </w:rPr>
+            </w:pPr>
+            <w:r>
+              <w:rPr>
+                <w:rFonts w:ascii="Cambria" w:hAnsi="Cambria"/>
+                <w:lang w:val="en-US"/>
+              </w:rPr>
+              <w:t xml:space="preserve">      containers:</w:t>
+            </w:r>
+          </w:p>
+          <w:p>
+            <w:pPr>
+              <w:tabs>
+                <w:tab w:val="left" w:pos="1700"/>
+              </w:tabs>
+              <w:rPr>
+                <w:rFonts w:ascii="Cambria" w:hAnsi="Cambria"/>
+                <w:lang w:val="en-US"/>
+              </w:rPr>
+            </w:pPr>
+            <w:r>
+              <w:rPr>
+                <w:rFonts w:ascii="Cambria" w:hAnsi="Cambria"/>
+                <w:lang w:val="en-US"/>
+              </w:rPr>
+              <w:t xml:space="preserve">      - name: nginx</w:t>
+            </w:r>
+          </w:p>
+          <w:p>
+            <w:pPr>
+              <w:tabs>
+                <w:tab w:val="left" w:pos="1700"/>
+              </w:tabs>
+              <w:rPr>
+                <w:rFonts w:ascii="Cambria" w:hAnsi="Cambria"/>
+              </w:rPr>
+            </w:pPr>
+            <w:r>
+              <w:rPr>
+                <w:rFonts w:ascii="Cambria" w:hAnsi="Cambria"/>
+                <w:lang w:val="en-US"/>
+              </w:rPr>
+              <w:t xml:space="preserve">        </w:t>
+            </w:r>
+            <w:r>
+              <w:rPr>
+                <w:rFonts w:ascii="Cambria" w:hAnsi="Cambria"/>
+              </w:rPr>
+              <w:t>image: nginx:latest</w:t>
+            </w:r>
+          </w:p>
+          <w:p>
+            <w:pPr>
+              <w:tabs>
+                <w:tab w:val="left" w:pos="1700"/>
+              </w:tabs>
+              <w:rPr>
+                <w:rFonts w:ascii="Cambria" w:hAnsi="Cambria"/>
+              </w:rPr>
+            </w:pPr>
+            <w:r>
+              <w:rPr>
+                <w:rFonts w:ascii="Cambria" w:hAnsi="Cambria"/>
+              </w:rPr>
+              <w:t xml:space="preserve">        ports:</w:t>
+            </w:r>
+          </w:p>
+          <w:p>
+            <w:pPr>
+              <w:tabs>
+                <w:tab w:val="left" w:pos="1700"/>
+              </w:tabs>
+              <w:rPr>
+                <w:rFonts w:ascii="Cambria" w:hAnsi="Cambria"/>
+              </w:rPr>
+            </w:pPr>
+            <w:r>
+              <w:rPr>
+                <w:rFonts w:ascii="Cambria" w:hAnsi="Cambria"/>
+              </w:rPr>
+              <w:t xml:space="preserve">        - containerPort: 80</w:t>
+            </w:r>
+          </w:p>
+        </w:tc>
+      </w:tr>
+    </w:tbl>
+    <w:p>
+      <w:pPr>
+        <w:tabs>
+          <w:tab w:val="left" w:pos="1700"/>
+        </w:tabs>
+        <w:spacing w:after="0"/>
+        <w:rPr>
+          <w:rFonts w:ascii="Cambria" w:hAnsi="Cambria"/>
+        </w:rPr>
+      </w:pPr>
+    </w:p>
+    <w:p>
+      <w:pPr>
+        <w:tabs>
+          <w:tab w:val="left" w:pos="1700"/>
+        </w:tabs>
+        <w:spacing w:after="0"/>
+        <w:rPr>
+          <w:rFonts w:ascii="Cambria" w:hAnsi="Cambria"/>
+        </w:rPr>
+      </w:pPr>
+    </w:p>
+    <w:p>
+      <w:pPr>
+        <w:tabs>
+          <w:tab w:val="left" w:pos="1700"/>
+        </w:tabs>
+        <w:spacing w:after="0"/>
+        <w:rPr>
+          <w:rFonts w:ascii="Cambria" w:hAnsi="Cambria"/>
+        </w:rPr>
+      </w:pPr>
+      <w:r>
+        <w:rPr>
+          <w:rFonts w:ascii="Cambria" w:hAnsi="Cambria"/>
+        </w:rPr>
+        <w:t xml:space="preserve">Pour crée un Service de type </w:t>
+      </w:r>
+      <w:r>
+        <w:rPr>
+          <w:rFonts w:ascii="Cambria" w:hAnsi="Cambria"/>
+          <w:b/>
+          <w:bCs/>
+        </w:rPr>
+        <w:t>NodePort</w:t>
+      </w:r>
+      <w:r>
+        <w:rPr>
+          <w:rFonts w:ascii="Cambria" w:hAnsi="Cambria"/>
+        </w:rPr>
+        <w:t>, il suffit</w:t>
+      </w:r>
+      <w:r>
+        <w:rPr>
+          <w:rFonts w:ascii="Cambria" w:hAnsi="Cambria"/>
+        </w:rPr>
+        <w:t xml:space="preserve"> de faire la déclaration suivante :</w:t>
+      </w:r>
+    </w:p>
+    <w:tbl>
+      <w:tblPr>
+        <w:tblStyle w:val="TableauListe3-Accentuation31"/>
+        <w:tblW w:w="0" w:type="auto"/>
+        <w:tblLook w:val="04A0" w:firstRow="1" w:lastRow="0" w:firstColumn="1" w:lastColumn="0" w:noHBand="0" w:noVBand="1"/>
+      </w:tblPr>
+      <w:tblGrid>
+        <w:gridCol w:w="9212"/>
+      </w:tblGrid>
+      <w:tr>
+        <w:trPr>
+          <w:cnfStyle w:val="100000000000" w:firstRow="1" w:lastRow="0" w:firstColumn="0" w:lastColumn="0" w:oddVBand="0" w:evenVBand="0" w:oddHBand="0" w:evenHBand="0" w:firstRowFirstColumn="0" w:firstRowLastColumn="0" w:lastRowFirstColumn="0" w:lastRowLastColumn="0"/>
+        </w:trPr>
+        <w:tc>
+          <w:tcPr>
+            <w:cnfStyle w:val="001000000100" w:firstRow="0" w:lastRow="0" w:firstColumn="1" w:lastColumn="0" w:oddVBand="0" w:evenVBand="0" w:oddHBand="0" w:evenHBand="0" w:firstRowFirstColumn="1" w:firstRowLastColumn="0" w:lastRowFirstColumn="0" w:lastRowLastColumn="0"/>
+            <w:tcW w:w="9212" w:type="dxa"/>
+          </w:tcPr>
+          <w:p>
+            <w:pPr>
+              <w:tabs>
+                <w:tab w:val="left" w:pos="1700"/>
+              </w:tabs>
+              <w:rPr>
+                <w:rFonts w:ascii="Cambria" w:hAnsi="Cambria"/>
+                <w:lang w:val="en-US"/>
+              </w:rPr>
+            </w:pPr>
+            <w:r>
+              <w:rPr>
+                <w:rFonts w:ascii="Cambria" w:hAnsi="Cambria"/>
+                <w:lang w:val="en-US"/>
+              </w:rPr>
+              <w:t>apiVersion: v1</w:t>
+            </w:r>
+          </w:p>
+          <w:p>
+            <w:pPr>
+              <w:tabs>
+                <w:tab w:val="left" w:pos="1700"/>
+              </w:tabs>
+              <w:rPr>
+                <w:rFonts w:ascii="Cambria" w:hAnsi="Cambria"/>
+                <w:lang w:val="en-US"/>
+              </w:rPr>
+            </w:pPr>
+            <w:r>
+              <w:rPr>
+                <w:rFonts w:ascii="Cambria" w:hAnsi="Cambria"/>
+                <w:lang w:val="en-US"/>
+              </w:rPr>
+              <w:t>kind: Service</w:t>
+            </w:r>
+          </w:p>
+          <w:p>
+            <w:pPr>
+              <w:tabs>
+                <w:tab w:val="left" w:pos="1700"/>
+              </w:tabs>
+              <w:rPr>
+                <w:rFonts w:ascii="Cambria" w:hAnsi="Cambria"/>
+                <w:lang w:val="en-US"/>
+              </w:rPr>
+            </w:pPr>
+            <w:r>
+              <w:rPr>
+                <w:rFonts w:ascii="Cambria" w:hAnsi="Cambria"/>
+                <w:lang w:val="en-US"/>
+              </w:rPr>
+              <w:t>metadata:</w:t>
+            </w:r>
+          </w:p>
+          <w:p>
+            <w:pPr>
+              <w:tabs>
+                <w:tab w:val="left" w:pos="1700"/>
+              </w:tabs>
+              <w:rPr>
+                <w:rFonts w:ascii="Cambria" w:hAnsi="Cambria"/>
+                <w:lang w:val="en-US"/>
+              </w:rPr>
+            </w:pPr>
+            <w:r>
+              <w:rPr>
+                <w:rFonts w:ascii="Cambria" w:hAnsi="Cambria"/>
+                <w:lang w:val="en-US"/>
+              </w:rPr>
+              <w:t xml:space="preserve">  name: nginx-service</w:t>
+            </w:r>
+          </w:p>
+          <w:p>
+            <w:pPr>
+              <w:tabs>
+                <w:tab w:val="left" w:pos="1700"/>
+              </w:tabs>
+              <w:rPr>
+                <w:rFonts w:ascii="Cambria" w:hAnsi="Cambria"/>
+                <w:lang w:val="en-US"/>
+              </w:rPr>
+            </w:pPr>
+            <w:r>
+              <w:rPr>
+                <w:rFonts w:ascii="Cambria" w:hAnsi="Cambria"/>
+                <w:lang w:val="en-US"/>
+              </w:rPr>
+              <w:t>spec:</w:t>
+            </w:r>
+          </w:p>
+          <w:p>
+            <w:pPr>
+              <w:tabs>
+                <w:tab w:val="left" w:pos="1700"/>
+              </w:tabs>
+              <w:rPr>
+                <w:rFonts w:ascii="Cambria" w:hAnsi="Cambria"/>
+                <w:lang w:val="en-US"/>
+              </w:rPr>
+            </w:pPr>
+            <w:r>
+              <w:rPr>
+                <w:rFonts w:ascii="Cambria" w:hAnsi="Cambria"/>
+                <w:lang w:val="en-US"/>
+              </w:rPr>
+              <w:t xml:space="preserve">  type: NodePort</w:t>
+            </w:r>
+          </w:p>
+          <w:p>
+            <w:pPr>
+              <w:tabs>
+                <w:tab w:val="left" w:pos="1700"/>
+              </w:tabs>
+              <w:rPr>
+                <w:rFonts w:ascii="Cambria" w:hAnsi="Cambria"/>
+              </w:rPr>
+            </w:pPr>
+            <w:r>
+              <w:rPr>
+                <w:rFonts w:ascii="Cambria" w:hAnsi="Cambria"/>
+                <w:lang w:val="en-US"/>
+              </w:rPr>
+              <w:t xml:space="preserve">  </w:t>
+            </w:r>
+            <w:r>
+              <w:rPr>
+                <w:rFonts w:ascii="Cambria" w:hAnsi="Cambria"/>
+              </w:rPr>
+              <w:t>selector:</w:t>
+            </w:r>
+          </w:p>
+          <w:p>
+            <w:pPr>
+              <w:tabs>
+                <w:tab w:val="left" w:pos="1700"/>
+              </w:tabs>
+              <w:rPr>
+                <w:rFonts w:ascii="Cambria" w:hAnsi="Cambria"/>
+              </w:rPr>
+            </w:pPr>
+            <w:r>
+              <w:rPr>
+                <w:rFonts w:ascii="Cambria" w:hAnsi="Cambria"/>
+              </w:rPr>
+              <w:t xml:space="preserve">    app: nginx</w:t>
+            </w:r>
+          </w:p>
+          <w:p>
+            <w:pPr>
+              <w:tabs>
+                <w:tab w:val="left" w:pos="1700"/>
+              </w:tabs>
+              <w:rPr>
+                <w:rFonts w:ascii="Cambria" w:hAnsi="Cambria"/>
+              </w:rPr>
+            </w:pPr>
+            <w:r>
+              <w:rPr>
+                <w:rFonts w:ascii="Cambria" w:hAnsi="Cambria"/>
+              </w:rPr>
+              <w:t xml:space="preserve">  ports:</w:t>
+            </w:r>
+          </w:p>
+          <w:p>
+            <w:pPr>
+              <w:tabs>
+                <w:tab w:val="left" w:pos="1700"/>
+              </w:tabs>
+              <w:rPr>
+                <w:rFonts w:ascii="Cambria" w:hAnsi="Cambria"/>
+              </w:rPr>
+            </w:pPr>
+            <w:r>
+              <w:rPr>
+                <w:rFonts w:ascii="Cambria" w:hAnsi="Cambria"/>
+              </w:rPr>
+              <w:t xml:space="preserve">  - port: </w:t>
+            </w:r>
+            <w:r>
+              <w:rPr>
+                <w:rFonts w:ascii="Cambria" w:hAnsi="Cambria"/>
+                <w:color w:val="FF0000"/>
+              </w:rPr>
+              <w:t>80</w:t>
+            </w:r>
+            <w:r>
+              <w:rPr>
+                <w:rFonts w:ascii="Cambria" w:hAnsi="Cambria"/>
+              </w:rPr>
+              <w:t xml:space="preserve">       </w:t>
+            </w:r>
+          </w:p>
+          <w:p>
+            <w:pPr>
+              <w:tabs>
+                <w:tab w:val="left" w:pos="1700"/>
+              </w:tabs>
+              <w:rPr>
+                <w:rFonts w:ascii="Cambria" w:hAnsi="Cambria"/>
+              </w:rPr>
+            </w:pPr>
+            <w:r>
+              <w:rPr>
+                <w:rFonts w:ascii="Cambria" w:hAnsi="Cambria"/>
+              </w:rPr>
+              <w:t xml:space="preserve">     nodePort: </w:t>
+            </w:r>
+            <w:r>
+              <w:rPr>
+                <w:rFonts w:ascii="Cambria" w:hAnsi="Cambria"/>
+                <w:color w:val="FF0000"/>
+              </w:rPr>
+              <w:t>30080</w:t>
+            </w:r>
+          </w:p>
+        </w:tc>
+      </w:tr>
+    </w:tbl>
+    <w:p>
+      <w:pPr>
+        <w:tabs>
+          <w:tab w:val="left" w:pos="1700"/>
+        </w:tabs>
+        <w:spacing w:after="0"/>
+        <w:rPr>
+          <w:rFonts w:ascii="Cambria" w:hAnsi="Cambria"/>
+        </w:rPr>
+      </w:pPr>
+    </w:p>
+    <w:p>
+      <w:pPr>
+        <w:tabs>
+          <w:tab w:val="left" w:pos="1700"/>
+        </w:tabs>
+        <w:spacing w:after="0"/>
+        <w:rPr>
+          <w:rFonts w:ascii="Cambria" w:hAnsi="Cambria"/>
+        </w:rPr>
+      </w:pPr>
+    </w:p>
+    <w:p>
+      <w:pPr>
+        <w:tabs>
+          <w:tab w:val="left" w:pos="1700"/>
+        </w:tabs>
+        <w:spacing w:after="0"/>
+        <w:rPr>
+          <w:rFonts w:ascii="Cambria" w:hAnsi="Cambria"/>
+        </w:rPr>
+      </w:pPr>
+    </w:p>
+    <w:p>
+      <w:pPr>
+        <w:tabs>
+          <w:tab w:val="left" w:pos="1700"/>
+        </w:tabs>
+        <w:spacing w:after="0"/>
+        <w:rPr>
+          <w:rFonts w:ascii="Cambria" w:hAnsi="Cambria"/>
+        </w:rPr>
+      </w:pPr>
+      <w:r>
+        <w:rPr>
+          <w:rFonts w:ascii="Cambria" w:hAnsi="Cambria"/>
+          <w:noProof/>
+        </w:rPr>
+        <w:drawing>
+          <wp:inline distT="0" distB="0" distL="0" distR="0" wp14:anchorId="57C63696" wp14:editId="31F18DB1">
+            <wp:extent cx="5760720" cy="3897630"/>
+            <wp:effectExtent l="0" t="0" r="0" b="0"/>
+            <wp:docPr id="7" name="Image 7"/>
+            <wp:cNvGraphicFramePr>
+              <a:graphicFrameLocks xmlns:a="http://schemas.openxmlformats.org/drawingml/2006/main" noChangeAspect="1"/>
+            </wp:cNvGraphicFramePr>
+            <a:graphic xmlns:a="http://schemas.openxmlformats.org/drawingml/2006/main">
+              <a:graphicData uri="http://schemas.openxmlformats.org/drawingml/2006/picture">
+                <pic:pic xmlns:pic="http://schemas.openxmlformats.org/drawingml/2006/picture">
+                  <pic:nvPicPr>
+                    <pic:cNvPr id="1" name=""/>
+                    <pic:cNvPicPr/>
+                  </pic:nvPicPr>
+                  <pic:blipFill>
+                    <a:blip r:embed="rId14"/>
+                    <a:stretch>
+                      <a:fillRect/>
+                    </a:stretch>
+                  </pic:blipFill>
+                  <pic:spPr>
+                    <a:xfrm>
+                      <a:off x="0" y="0"/>
+                      <a:ext cx="5760720" cy="3897630"/>
+                    </a:xfrm>
+                    <a:prstGeom prst="rect">
+                      <a:avLst/>
+                    </a:prstGeom>
+                  </pic:spPr>
+                </pic:pic>
+              </a:graphicData>
+            </a:graphic>
+          </wp:inline>
+        </w:drawing>
+      </w:r>
+    </w:p>
+    <w:p>
+      <w:pPr>
+        <w:tabs>
+          <w:tab w:val="left" w:pos="1700"/>
+        </w:tabs>
+        <w:spacing w:after="0"/>
+        <w:rPr>
+          <w:rFonts w:ascii="Cambria" w:hAnsi="Cambria"/>
+        </w:rPr>
+      </w:pPr>
+    </w:p>
+    <w:p>
+      <w:pPr>
+        <w:tabs>
+          <w:tab w:val="left" w:pos="1700"/>
+        </w:tabs>
+        <w:spacing w:after="0"/>
+        <w:rPr>
+          <w:rFonts w:ascii="Cambria" w:hAnsi="Cambria"/>
+        </w:rPr>
+      </w:pPr>
+    </w:p>
+    <w:p>
+      <w:pPr>
+        <w:tabs>
+          <w:tab w:val="left" w:pos="1700"/>
+        </w:tabs>
+        <w:spacing w:after="0"/>
+        <w:rPr>
+          <w:rFonts w:ascii="Cambria" w:hAnsi="Cambria"/>
+        </w:rPr>
+      </w:pPr>
+    </w:p>
+    <w:p>
+      <w:pPr>
+        <w:tabs>
+          <w:tab w:val="left" w:pos="1700"/>
+        </w:tabs>
+        <w:spacing w:after="0"/>
+        <w:rPr>
+          <w:rFonts w:ascii="Cambria" w:hAnsi="Cambria"/>
+        </w:rPr>
+      </w:pPr>
+    </w:p>
+    <w:p>
+      <w:pPr>
+        <w:tabs>
+          <w:tab w:val="left" w:pos="1700"/>
+        </w:tabs>
+        <w:spacing w:after="0"/>
+        <w:rPr>
+          <w:rFonts w:ascii="Cambria" w:hAnsi="Cambria"/>
+        </w:rPr>
+      </w:pPr>
+      <w:r>
+        <w:rPr>
+          <w:rFonts w:ascii="Cambria" w:hAnsi="Cambria"/>
+        </w:rPr>
+        <w:lastRenderedPageBreak/>
+        <w:t>Ci-dessous les caractéristiques :</w:t>
+      </w:r>
+    </w:p>
+    <w:p>
+      <w:pPr>
+        <w:pStyle w:val="Paragraphedeliste"/>
+        <w:numPr>
+          <w:ilvl w:val="0"/>
+          <w:numId w:val="42"/>
+        </w:numPr>
+        <w:tabs>
+          <w:tab w:val="left" w:pos="1700"/>
+        </w:tabs>
+        <w:spacing w:before="0" w:after="0"/>
+        <w:rPr>
+          <w:rFonts w:ascii="Cambria" w:hAnsi="Cambria"/>
+        </w:rPr>
+      </w:pPr>
+      <w:r>
+        <w:rPr>
+          <w:rFonts w:ascii="Cambria" w:hAnsi="Cambria"/>
+        </w:rPr>
+        <w:t xml:space="preserve">Depuis les Pod, </w:t>
+      </w:r>
+      <w:r>
+        <w:rPr>
+          <w:rFonts w:ascii="Cambria" w:hAnsi="Cambria"/>
+        </w:rPr>
+        <w:t>v</w:t>
+      </w:r>
+      <w:r>
+        <w:rPr>
+          <w:rFonts w:ascii="Cambria" w:hAnsi="Cambria"/>
+        </w:rPr>
+        <w:t xml:space="preserve">ous pouvez maintenant curler via </w:t>
+      </w:r>
+      <w:r>
+        <w:rPr>
+          <w:rFonts w:ascii="Cambria" w:hAnsi="Cambria"/>
+        </w:rPr>
+        <w:t>le service :</w:t>
+      </w:r>
+    </w:p>
+    <w:p>
+      <w:pPr>
+        <w:pStyle w:val="Paragraphedeliste"/>
+        <w:numPr>
+          <w:ilvl w:val="1"/>
+          <w:numId w:val="42"/>
+        </w:numPr>
+        <w:tabs>
+          <w:tab w:val="left" w:pos="1700"/>
+        </w:tabs>
+        <w:spacing w:before="0" w:after="0"/>
+        <w:rPr>
+          <w:rFonts w:ascii="Cambria" w:hAnsi="Cambria"/>
+        </w:rPr>
+      </w:pPr>
+      <w:r>
+        <w:rPr>
+          <w:rFonts w:ascii="Cambria" w:hAnsi="Cambria"/>
+        </w:rPr>
+        <w:t>curl </w:t>
+      </w:r>
+      <w:hyperlink r:id="rId15" w:history="1">
+        <w:r>
+          <w:rPr>
+            <w:rStyle w:val="Lienhypertexte"/>
+            <w:rFonts w:ascii="Cambria" w:hAnsi="Cambria" w:cs="Tahoma"/>
+          </w:rPr>
+          <w:t>https://nginx-service</w:t>
+        </w:r>
+      </w:hyperlink>
+    </w:p>
+    <w:p>
+      <w:pPr>
+        <w:pStyle w:val="Paragraphedeliste"/>
+        <w:numPr>
+          <w:ilvl w:val="0"/>
+          <w:numId w:val="42"/>
+        </w:numPr>
+        <w:tabs>
+          <w:tab w:val="left" w:pos="1700"/>
+        </w:tabs>
+        <w:spacing w:after="0"/>
+        <w:rPr>
+          <w:rFonts w:ascii="Cambria" w:hAnsi="Cambria"/>
+        </w:rPr>
+      </w:pPr>
+      <w:r>
+        <w:rPr>
+          <w:rFonts w:ascii="Cambria" w:hAnsi="Cambria"/>
+        </w:rPr>
+        <w:t>Depuis les Nodes , vous pouvez</w:t>
+      </w:r>
+      <w:r>
+        <w:rPr>
+          <w:rFonts w:ascii="Cambria" w:hAnsi="Cambria"/>
+        </w:rPr>
+        <w:t xml:space="preserve"> curler via IP/Port</w:t>
+      </w:r>
+      <w:r>
+        <w:rPr>
+          <w:rFonts w:ascii="Cambria" w:hAnsi="Cambria"/>
+        </w:rPr>
+        <w:t> </w:t>
+      </w:r>
+    </w:p>
+    <w:p>
+      <w:pPr>
+        <w:pStyle w:val="Paragraphedeliste"/>
+        <w:numPr>
+          <w:ilvl w:val="1"/>
+          <w:numId w:val="42"/>
+        </w:numPr>
+        <w:tabs>
+          <w:tab w:val="left" w:pos="1700"/>
+        </w:tabs>
+        <w:spacing w:before="0" w:after="0"/>
+        <w:jc w:val="left"/>
+        <w:rPr>
+          <w:rFonts w:ascii="Cambria" w:hAnsi="Cambria"/>
+        </w:rPr>
+      </w:pPr>
+      <w:r>
+        <w:rPr>
+          <w:rFonts w:ascii="Cambria" w:hAnsi="Cambria"/>
+        </w:rPr>
+        <w:t xml:space="preserve">curl </w:t>
+      </w:r>
+      <w:hyperlink r:id="rId16" w:history="1">
+        <w:r>
+          <w:rPr>
+            <w:rStyle w:val="Lienhypertexte"/>
+            <w:rFonts w:ascii="Cambria" w:hAnsi="Cambria" w:cs="Tahoma"/>
+          </w:rPr>
+          <w:t>http://10.244.30.166:30080</w:t>
+        </w:r>
+      </w:hyperlink>
+      <w:r>
+        <w:rPr>
+          <w:rFonts w:ascii="Cambria" w:hAnsi="Cambria"/>
+        </w:rPr>
+        <w:br/>
+      </w:r>
+      <w:r>
+        <w:rPr>
+          <w:rFonts w:ascii="Cambria" w:hAnsi="Cambria"/>
+        </w:rPr>
+        <w:t>curl http://10.244.85.151:30080</w:t>
+      </w:r>
+      <w:r>
+        <w:rPr>
+          <w:rFonts w:ascii="Cambria" w:hAnsi="Cambria"/>
+        </w:rPr>
+        <w:br/>
+      </w:r>
+    </w:p>
+    <w:p>
+      <w:pPr>
+        <w:tabs>
+          <w:tab w:val="left" w:pos="1700"/>
+        </w:tabs>
+        <w:spacing w:after="0"/>
+        <w:rPr>
+          <w:rFonts w:ascii="Cambria" w:hAnsi="Cambria"/>
+        </w:rPr>
+      </w:pPr>
+      <w:r>
+        <w:rPr>
+          <w:rFonts w:ascii="Cambria" w:hAnsi="Cambria"/>
+        </w:rPr>
+        <w:t xml:space="preserve">NodePort : est le port entre service </w:t>
+      </w:r>
+      <w:r>
+        <w:rPr>
+          <w:rFonts w:ascii="Cambria" w:hAnsi="Cambria"/>
+        </w:rPr>
+        <w:t xml:space="preserve">Kubernetes </w:t>
+      </w:r>
+      <w:r>
+        <w:rPr>
+          <w:rFonts w:ascii="Cambria" w:hAnsi="Cambria"/>
+        </w:rPr>
+        <w:t xml:space="preserve">et </w:t>
+      </w:r>
+      <w:r>
+        <w:rPr>
+          <w:rFonts w:ascii="Cambria" w:hAnsi="Cambria"/>
+        </w:rPr>
+        <w:t>service</w:t>
+      </w:r>
+      <w:r>
+        <w:rPr>
+          <w:rFonts w:ascii="Cambria" w:hAnsi="Cambria"/>
+        </w:rPr>
+        <w:t xml:space="preserve"> </w:t>
+      </w:r>
+      <w:r>
+        <w:rPr>
+          <w:rFonts w:ascii="Cambria" w:hAnsi="Cambria"/>
+        </w:rPr>
+        <w:t>Nginx.</w:t>
+      </w:r>
+    </w:p>
+    <w:p>
+      <w:pPr>
+        <w:tabs>
+          <w:tab w:val="left" w:pos="1700"/>
+        </w:tabs>
+        <w:spacing w:after="0"/>
+        <w:rPr>
+          <w:rFonts w:ascii="Cambria" w:hAnsi="Cambria"/>
+        </w:rPr>
+      </w:pPr>
+      <w:r>
+        <w:rPr>
+          <w:rFonts w:ascii="Cambria" w:hAnsi="Cambria"/>
+        </w:rPr>
+        <w:t>[à documenter]</w:t>
+      </w:r>
     </w:p>
     <w:sectPr>
-      <w:headerReference w:type="first" r:id="rId13"/>
+      <w:headerReference w:type="first" r:id="rId17"/>
       <w:type w:val="continuous"/>
       <w:pgSz w:w="11906" w:h="16838"/>
       <w:pgMar w:top="1417" w:right="1417" w:bottom="1417" w:left="1417" w:header="708" w:footer="708" w:gutter="0"/>
@@ -5294,7 +7662,7 @@
         <w:lang w:eastAsia="fr-FR"/>
       </w:rPr>
       <w:pict w14:anchorId="645BB95D">
-        <v:group id="Groupe 37" o:spid="_x0000_s2049" style="position:absolute;margin-left:20896pt;margin-top:0;width:468pt;height:25.2pt;z-index:251662336;mso-width-percent:1000;mso-top-percent:200;mso-wrap-distance-left:0;mso-wrap-distance-right:0;mso-position-horizontal:right;mso-position-horizontal-relative:margin;mso-position-vertical-relative:bottom-margin-area;mso-width-percent:1000;mso-top-percent:200;mso-width-relative:margin;mso-height-relative:margin" coordsize="59626,3238" o:gfxdata="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">
+        <v:group id="Groupe 37" o:spid="_x0000_s2049" style="position:absolute;margin-left:22146.4pt;margin-top:0;width:468pt;height:25.2pt;z-index:251662336;mso-width-percent:1000;mso-top-percent:200;mso-wrap-distance-left:0;mso-wrap-distance-right:0;mso-position-horizontal:right;mso-position-horizontal-relative:margin;mso-position-vertical-relative:bottom-margin-area;mso-width-percent:1000;mso-top-percent:200;mso-width-relative:margin;mso-height-relative:margin" coordsize="59626,3238" o:gfxdata="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">
           <v:rect id="Rectangle 38" o:spid="_x0000_s2051" style="position:absolute;left:190;width:59436;height:188;visibility:visible;v-text-anchor:middle" o:gfxdata="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" fillcolor="black [3213]" stroked="f" strokeweight="1pt"/>
           <v:shapetype id="_x0000_t202" coordsize="21600,21600" o:spt="202" path="m,l,21600r21600,l21600,xe">
             <v:stroke joinstyle="miter"/>
@@ -5943,6 +8311,119 @@
     </w:lvl>
   </w:abstractNum>
   <w:abstractNum w:abstractNumId="5" w15:restartNumberingAfterBreak="0">
+    <w:nsid w:val="09496F37"/>
+    <w:multiLevelType w:val="hybridMultilevel"/>
+    <w:tmpl w:val="AAA63436"/>
+    <w:lvl w:ilvl="0" w:tplc="040C0001">
+      <w:start w:val="1"/>
+      <w:numFmt w:val="bullet"/>
+      <w:lvlText w:val=""/>
+      <w:lvlJc w:val="left"/>
+      <w:pPr>
+        <w:ind w:left="720" w:hanging="360"/>
+      </w:pPr>
+      <w:rPr>
+        <w:rFonts w:ascii="Symbol" w:hAnsi="Symbol" w:hint="default"/>
+      </w:rPr>
+    </w:lvl>
+    <w:lvl w:ilvl="1" w:tplc="040C0003">
+      <w:start w:val="1"/>
+      <w:numFmt w:val="bullet"/>
+      <w:lvlText w:val="o"/>
+      <w:lvlJc w:val="left"/>
+      <w:pPr>
+        <w:ind w:left="1440" w:hanging="360"/>
+      </w:pPr>
+      <w:rPr>
+        <w:rFonts w:ascii="Courier New" w:hAnsi="Courier New" w:cs="Courier New" w:hint="default"/>
+      </w:rPr>
+    </w:lvl>
+    <w:lvl w:ilvl="2" w:tplc="040C0005" w:tentative="1">
+      <w:start w:val="1"/>
+      <w:numFmt w:val="bullet"/>
+      <w:lvlText w:val=""/>
+      <w:lvlJc w:val="left"/>
+      <w:pPr>
+        <w:ind w:left="2160" w:hanging="360"/>
+      </w:pPr>
+      <w:rPr>
+        <w:rFonts w:ascii="Wingdings" w:hAnsi="Wingdings" w:hint="default"/>
+      </w:rPr>
+    </w:lvl>
+    <w:lvl w:ilvl="3" w:tplc="040C0001" w:tentative="1">
+      <w:start w:val="1"/>
+      <w:numFmt w:val="bullet"/>
+      <w:lvlText w:val=""/>
+      <w:lvlJc w:val="left"/>
+      <w:pPr>
+        <w:ind w:left="2880" w:hanging="360"/>
+      </w:pPr>
+      <w:rPr>
+        <w:rFonts w:ascii="Symbol" w:hAnsi="Symbol" w:hint="default"/>
+      </w:rPr>
+    </w:lvl>
+    <w:lvl w:ilvl="4" w:tplc="040C0003" w:tentative="1">
+      <w:start w:val="1"/>
+      <w:numFmt w:val="bullet"/>
+      <w:lvlText w:val="o"/>
+      <w:lvlJc w:val="left"/>
+      <w:pPr>
+        <w:ind w:left="3600" w:hanging="360"/>
+      </w:pPr>
+      <w:rPr>
+        <w:rFonts w:ascii="Courier New" w:hAnsi="Courier New" w:cs="Courier New" w:hint="default"/>
+      </w:rPr>
+    </w:lvl>
+    <w:lvl w:ilvl="5" w:tplc="040C0005" w:tentative="1">
+      <w:start w:val="1"/>
+      <w:numFmt w:val="bullet"/>
+      <w:lvlText w:val=""/>
+      <w:lvlJc w:val="left"/>
+      <w:pPr>
+        <w:ind w:left="4320" w:hanging="360"/>
+      </w:pPr>
+      <w:rPr>
+        <w:rFonts w:ascii="Wingdings" w:hAnsi="Wingdings" w:hint="default"/>
+      </w:rPr>
+    </w:lvl>
+    <w:lvl w:ilvl="6" w:tplc="040C0001" w:tentative="1">
+      <w:start w:val="1"/>
+      <w:numFmt w:val="bullet"/>
+      <w:lvlText w:val=""/>
+      <w:lvlJc w:val="left"/>
+      <w:pPr>
+        <w:ind w:left="5040" w:hanging="360"/>
+      </w:pPr>
+      <w:rPr>
+        <w:rFonts w:ascii="Symbol" w:hAnsi="Symbol" w:hint="default"/>
+      </w:rPr>
+    </w:lvl>
+    <w:lvl w:ilvl="7" w:tplc="040C0003" w:tentative="1">
+      <w:start w:val="1"/>
+      <w:numFmt w:val="bullet"/>
+      <w:lvlText w:val="o"/>
+      <w:lvlJc w:val="left"/>
+      <w:pPr>
+        <w:ind w:left="5760" w:hanging="360"/>
+      </w:pPr>
+      <w:rPr>
+        <w:rFonts w:ascii="Courier New" w:hAnsi="Courier New" w:cs="Courier New" w:hint="default"/>
+      </w:rPr>
+    </w:lvl>
+    <w:lvl w:ilvl="8" w:tplc="040C0005" w:tentative="1">
+      <w:start w:val="1"/>
+      <w:numFmt w:val="bullet"/>
+      <w:lvlText w:val=""/>
+      <w:lvlJc w:val="left"/>
+      <w:pPr>
+        <w:ind w:left="6480" w:hanging="360"/>
+      </w:pPr>
+      <w:rPr>
+        <w:rFonts w:ascii="Wingdings" w:hAnsi="Wingdings" w:hint="default"/>
+      </w:rPr>
+    </w:lvl>
+  </w:abstractNum>
+  <w:abstractNum w:abstractNumId="6" w15:restartNumberingAfterBreak="0">
     <w:nsid w:val="097B5309"/>
     <w:multiLevelType w:val="hybridMultilevel"/>
     <w:tmpl w:val="945ADC8C"/>
@@ -6062,7 +8543,7 @@
       </w:pPr>
     </w:lvl>
   </w:abstractNum>
-  <w:abstractNum w:abstractNumId="6" w15:restartNumberingAfterBreak="0">
+  <w:abstractNum w:abstractNumId="7" w15:restartNumberingAfterBreak="0">
     <w:nsid w:val="0B0F7F6F"/>
     <w:multiLevelType w:val="hybridMultilevel"/>
     <w:tmpl w:val="1464A3C0"/>
@@ -6148,7 +8629,7 @@
       </w:pPr>
     </w:lvl>
   </w:abstractNum>
-  <w:abstractNum w:abstractNumId="7" w15:restartNumberingAfterBreak="0">
+  <w:abstractNum w:abstractNumId="8" w15:restartNumberingAfterBreak="0">
     <w:nsid w:val="0FD50581"/>
     <w:multiLevelType w:val="multilevel"/>
     <w:tmpl w:val="D1066B74"/>
@@ -6297,7 +8778,120 @@
       </w:rPr>
     </w:lvl>
   </w:abstractNum>
-  <w:abstractNum w:abstractNumId="8" w15:restartNumberingAfterBreak="0">
+  <w:abstractNum w:abstractNumId="9" w15:restartNumberingAfterBreak="0">
+    <w:nsid w:val="14AE00FE"/>
+    <w:multiLevelType w:val="hybridMultilevel"/>
+    <w:tmpl w:val="596036B6"/>
+    <w:lvl w:ilvl="0" w:tplc="040C0001">
+      <w:start w:val="1"/>
+      <w:numFmt w:val="bullet"/>
+      <w:lvlText w:val=""/>
+      <w:lvlJc w:val="left"/>
+      <w:pPr>
+        <w:ind w:left="1068" w:hanging="360"/>
+      </w:pPr>
+      <w:rPr>
+        <w:rFonts w:ascii="Symbol" w:hAnsi="Symbol" w:hint="default"/>
+      </w:rPr>
+    </w:lvl>
+    <w:lvl w:ilvl="1" w:tplc="040C0003">
+      <w:start w:val="1"/>
+      <w:numFmt w:val="bullet"/>
+      <w:lvlText w:val="o"/>
+      <w:lvlJc w:val="left"/>
+      <w:pPr>
+        <w:ind w:left="1788" w:hanging="360"/>
+      </w:pPr>
+      <w:rPr>
+        <w:rFonts w:ascii="Courier New" w:hAnsi="Courier New" w:cs="Courier New" w:hint="default"/>
+      </w:rPr>
+    </w:lvl>
+    <w:lvl w:ilvl="2" w:tplc="040C0005" w:tentative="1">
+      <w:start w:val="1"/>
+      <w:numFmt w:val="bullet"/>
+      <w:lvlText w:val=""/>
+      <w:lvlJc w:val="left"/>
+      <w:pPr>
+        <w:ind w:left="2508" w:hanging="360"/>
+      </w:pPr>
+      <w:rPr>
+        <w:rFonts w:ascii="Wingdings" w:hAnsi="Wingdings" w:hint="default"/>
+      </w:rPr>
+    </w:lvl>
+    <w:lvl w:ilvl="3" w:tplc="040C0001" w:tentative="1">
+      <w:start w:val="1"/>
+      <w:numFmt w:val="bullet"/>
+      <w:lvlText w:val=""/>
+      <w:lvlJc w:val="left"/>
+      <w:pPr>
+        <w:ind w:left="3228" w:hanging="360"/>
+      </w:pPr>
+      <w:rPr>
+        <w:rFonts w:ascii="Symbol" w:hAnsi="Symbol" w:hint="default"/>
+      </w:rPr>
+    </w:lvl>
+    <w:lvl w:ilvl="4" w:tplc="040C0003" w:tentative="1">
+      <w:start w:val="1"/>
+      <w:numFmt w:val="bullet"/>
+      <w:lvlText w:val="o"/>
+      <w:lvlJc w:val="left"/>
+      <w:pPr>
+        <w:ind w:left="3948" w:hanging="360"/>
+      </w:pPr>
+      <w:rPr>
+        <w:rFonts w:ascii="Courier New" w:hAnsi="Courier New" w:cs="Courier New" w:hint="default"/>
+      </w:rPr>
+    </w:lvl>
+    <w:lvl w:ilvl="5" w:tplc="040C0005" w:tentative="1">
+      <w:start w:val="1"/>
+      <w:numFmt w:val="bullet"/>
+      <w:lvlText w:val=""/>
+      <w:lvlJc w:val="left"/>
+      <w:pPr>
+        <w:ind w:left="4668" w:hanging="360"/>
+      </w:pPr>
+      <w:rPr>
+        <w:rFonts w:ascii="Wingdings" w:hAnsi="Wingdings" w:hint="default"/>
+      </w:rPr>
+    </w:lvl>
+    <w:lvl w:ilvl="6" w:tplc="040C0001" w:tentative="1">
+      <w:start w:val="1"/>
+      <w:numFmt w:val="bullet"/>
+      <w:lvlText w:val=""/>
+      <w:lvlJc w:val="left"/>
+      <w:pPr>
+        <w:ind w:left="5388" w:hanging="360"/>
+      </w:pPr>
+      <w:rPr>
+        <w:rFonts w:ascii="Symbol" w:hAnsi="Symbol" w:hint="default"/>
+      </w:rPr>
+    </w:lvl>
+    <w:lvl w:ilvl="7" w:tplc="040C0003" w:tentative="1">
+      <w:start w:val="1"/>
+      <w:numFmt w:val="bullet"/>
+      <w:lvlText w:val="o"/>
+      <w:lvlJc w:val="left"/>
+      <w:pPr>
+        <w:ind w:left="6108" w:hanging="360"/>
+      </w:pPr>
+      <w:rPr>
+        <w:rFonts w:ascii="Courier New" w:hAnsi="Courier New" w:cs="Courier New" w:hint="default"/>
+      </w:rPr>
+    </w:lvl>
+    <w:lvl w:ilvl="8" w:tplc="040C0005" w:tentative="1">
+      <w:start w:val="1"/>
+      <w:numFmt w:val="bullet"/>
+      <w:lvlText w:val=""/>
+      <w:lvlJc w:val="left"/>
+      <w:pPr>
+        <w:ind w:left="6828" w:hanging="360"/>
+      </w:pPr>
+      <w:rPr>
+        <w:rFonts w:ascii="Wingdings" w:hAnsi="Wingdings" w:hint="default"/>
+      </w:rPr>
+    </w:lvl>
+  </w:abstractNum>
+  <w:abstractNum w:abstractNumId="10" w15:restartNumberingAfterBreak="0">
     <w:nsid w:val="17F5410C"/>
     <w:multiLevelType w:val="hybridMultilevel"/>
     <w:tmpl w:val="6B1C8AFE"/>
@@ -6410,7 +9004,7 @@
       </w:rPr>
     </w:lvl>
   </w:abstractNum>
-  <w:abstractNum w:abstractNumId="9" w15:restartNumberingAfterBreak="0">
+  <w:abstractNum w:abstractNumId="11" w15:restartNumberingAfterBreak="0">
     <w:nsid w:val="18041895"/>
     <w:multiLevelType w:val="multilevel"/>
     <w:tmpl w:val="A0E88CF8"/>
@@ -6535,7 +9129,7 @@
       </w:rPr>
     </w:lvl>
   </w:abstractNum>
-  <w:abstractNum w:abstractNumId="10" w15:restartNumberingAfterBreak="0">
+  <w:abstractNum w:abstractNumId="12" w15:restartNumberingAfterBreak="0">
     <w:nsid w:val="277D1122"/>
     <w:multiLevelType w:val="hybridMultilevel"/>
     <w:tmpl w:val="CE3A12EA"/>
@@ -6648,7 +9242,7 @@
       </w:rPr>
     </w:lvl>
   </w:abstractNum>
-  <w:abstractNum w:abstractNumId="11" w15:restartNumberingAfterBreak="0">
+  <w:abstractNum w:abstractNumId="13" w15:restartNumberingAfterBreak="0">
     <w:nsid w:val="286D1EBB"/>
     <w:multiLevelType w:val="hybridMultilevel"/>
     <w:tmpl w:val="5344A6C8"/>
@@ -6761,7 +9355,7 @@
       </w:rPr>
     </w:lvl>
   </w:abstractNum>
-  <w:abstractNum w:abstractNumId="12" w15:restartNumberingAfterBreak="0">
+  <w:abstractNum w:abstractNumId="14" w15:restartNumberingAfterBreak="0">
     <w:nsid w:val="2DCA605A"/>
     <w:multiLevelType w:val="hybridMultilevel"/>
     <w:tmpl w:val="5DEA5FB2"/>
@@ -6847,7 +9441,7 @@
       </w:pPr>
     </w:lvl>
   </w:abstractNum>
-  <w:abstractNum w:abstractNumId="13" w15:restartNumberingAfterBreak="0">
+  <w:abstractNum w:abstractNumId="15" w15:restartNumberingAfterBreak="0">
     <w:nsid w:val="2F1571F4"/>
     <w:multiLevelType w:val="hybridMultilevel"/>
     <w:tmpl w:val="ACFE1AF2"/>
@@ -6961,7 +9555,7 @@
       </w:rPr>
     </w:lvl>
   </w:abstractNum>
-  <w:abstractNum w:abstractNumId="14" w15:restartNumberingAfterBreak="0">
+  <w:abstractNum w:abstractNumId="16" w15:restartNumberingAfterBreak="0">
     <w:nsid w:val="32BA4636"/>
     <w:multiLevelType w:val="multilevel"/>
     <w:tmpl w:val="AFFAAC7C"/>
@@ -7110,7 +9704,7 @@
       </w:rPr>
     </w:lvl>
   </w:abstractNum>
-  <w:abstractNum w:abstractNumId="15" w15:restartNumberingAfterBreak="0">
+  <w:abstractNum w:abstractNumId="17" w15:restartNumberingAfterBreak="0">
     <w:nsid w:val="36661FD4"/>
     <w:multiLevelType w:val="hybridMultilevel"/>
     <w:tmpl w:val="7F902E6E"/>
@@ -7196,7 +9790,7 @@
       </w:pPr>
     </w:lvl>
   </w:abstractNum>
-  <w:abstractNum w:abstractNumId="16" w15:restartNumberingAfterBreak="0">
+  <w:abstractNum w:abstractNumId="18" w15:restartNumberingAfterBreak="0">
     <w:nsid w:val="379F08E9"/>
     <w:multiLevelType w:val="hybridMultilevel"/>
     <w:tmpl w:val="08C82590"/>
@@ -7282,7 +9876,7 @@
       </w:pPr>
     </w:lvl>
   </w:abstractNum>
-  <w:abstractNum w:abstractNumId="17" w15:restartNumberingAfterBreak="0">
+  <w:abstractNum w:abstractNumId="19" w15:restartNumberingAfterBreak="0">
     <w:nsid w:val="404A1C3C"/>
     <w:multiLevelType w:val="multilevel"/>
     <w:tmpl w:val="C06C9E6C"/>
@@ -7431,7 +10025,7 @@
       </w:rPr>
     </w:lvl>
   </w:abstractNum>
-  <w:abstractNum w:abstractNumId="18" w15:restartNumberingAfterBreak="0">
+  <w:abstractNum w:abstractNumId="20" w15:restartNumberingAfterBreak="0">
     <w:nsid w:val="41714102"/>
     <w:multiLevelType w:val="hybridMultilevel"/>
     <w:tmpl w:val="39FE32C8"/>
@@ -7544,7 +10138,7 @@
       </w:rPr>
     </w:lvl>
   </w:abstractNum>
-  <w:abstractNum w:abstractNumId="19" w15:restartNumberingAfterBreak="0">
+  <w:abstractNum w:abstractNumId="21" w15:restartNumberingAfterBreak="0">
     <w:nsid w:val="428E0B1B"/>
     <w:multiLevelType w:val="hybridMultilevel"/>
     <w:tmpl w:val="9C8E74CC"/>
@@ -7657,7 +10251,7 @@
       </w:rPr>
     </w:lvl>
   </w:abstractNum>
-  <w:abstractNum w:abstractNumId="20" w15:restartNumberingAfterBreak="0">
+  <w:abstractNum w:abstractNumId="22" w15:restartNumberingAfterBreak="0">
     <w:nsid w:val="43E4425E"/>
     <w:multiLevelType w:val="hybridMultilevel"/>
     <w:tmpl w:val="E6F87220"/>
@@ -7743,7 +10337,7 @@
       </w:pPr>
     </w:lvl>
   </w:abstractNum>
-  <w:abstractNum w:abstractNumId="21" w15:restartNumberingAfterBreak="0">
+  <w:abstractNum w:abstractNumId="23" w15:restartNumberingAfterBreak="0">
     <w:nsid w:val="44A64AFB"/>
     <w:multiLevelType w:val="hybridMultilevel"/>
     <w:tmpl w:val="E6F87220"/>
@@ -7829,7 +10423,7 @@
       </w:pPr>
     </w:lvl>
   </w:abstractNum>
-  <w:abstractNum w:abstractNumId="22" w15:restartNumberingAfterBreak="0">
+  <w:abstractNum w:abstractNumId="24" w15:restartNumberingAfterBreak="0">
     <w:nsid w:val="44B05A57"/>
     <w:multiLevelType w:val="hybridMultilevel"/>
     <w:tmpl w:val="E6F87220"/>
@@ -7915,7 +10509,7 @@
       </w:pPr>
     </w:lvl>
   </w:abstractNum>
-  <w:abstractNum w:abstractNumId="23" w15:restartNumberingAfterBreak="0">
+  <w:abstractNum w:abstractNumId="25" w15:restartNumberingAfterBreak="0">
     <w:nsid w:val="4FAC4263"/>
     <w:multiLevelType w:val="hybridMultilevel"/>
     <w:tmpl w:val="E6F87220"/>
@@ -8001,7 +10595,7 @@
       </w:pPr>
     </w:lvl>
   </w:abstractNum>
-  <w:abstractNum w:abstractNumId="24" w15:restartNumberingAfterBreak="0">
+  <w:abstractNum w:abstractNumId="26" w15:restartNumberingAfterBreak="0">
     <w:nsid w:val="50895785"/>
     <w:multiLevelType w:val="hybridMultilevel"/>
     <w:tmpl w:val="A2A28FAE"/>
@@ -8114,7 +10708,7 @@
       </w:rPr>
     </w:lvl>
   </w:abstractNum>
-  <w:abstractNum w:abstractNumId="25" w15:restartNumberingAfterBreak="0">
+  <w:abstractNum w:abstractNumId="27" w15:restartNumberingAfterBreak="0">
     <w:nsid w:val="522F1C1E"/>
     <w:multiLevelType w:val="hybridMultilevel"/>
     <w:tmpl w:val="DE62064C"/>
@@ -8200,7 +10794,7 @@
       </w:pPr>
     </w:lvl>
   </w:abstractNum>
-  <w:abstractNum w:abstractNumId="26" w15:restartNumberingAfterBreak="0">
+  <w:abstractNum w:abstractNumId="28" w15:restartNumberingAfterBreak="0">
     <w:nsid w:val="58B43F1F"/>
     <w:multiLevelType w:val="multilevel"/>
     <w:tmpl w:val="040C001D"/>
@@ -8286,7 +10880,7 @@
       </w:pPr>
     </w:lvl>
   </w:abstractNum>
-  <w:abstractNum w:abstractNumId="27" w15:restartNumberingAfterBreak="0">
+  <w:abstractNum w:abstractNumId="29" w15:restartNumberingAfterBreak="0">
     <w:nsid w:val="5B424EAE"/>
     <w:multiLevelType w:val="hybridMultilevel"/>
     <w:tmpl w:val="61B4C74C"/>
@@ -8427,7 +11021,7 @@
       </w:rPr>
     </w:lvl>
   </w:abstractNum>
-  <w:abstractNum w:abstractNumId="28" w15:restartNumberingAfterBreak="0">
+  <w:abstractNum w:abstractNumId="30" w15:restartNumberingAfterBreak="0">
     <w:nsid w:val="60A67E7B"/>
     <w:multiLevelType w:val="hybridMultilevel"/>
     <w:tmpl w:val="1548CFDA"/>
@@ -8516,7 +11110,7 @@
       </w:pPr>
     </w:lvl>
   </w:abstractNum>
-  <w:abstractNum w:abstractNumId="29" w15:restartNumberingAfterBreak="0">
+  <w:abstractNum w:abstractNumId="31" w15:restartNumberingAfterBreak="0">
     <w:nsid w:val="62C447D5"/>
     <w:multiLevelType w:val="hybridMultilevel"/>
     <w:tmpl w:val="E8A4A3CC"/>
@@ -8629,7 +11223,7 @@
       </w:rPr>
     </w:lvl>
   </w:abstractNum>
-  <w:abstractNum w:abstractNumId="30" w15:restartNumberingAfterBreak="0">
+  <w:abstractNum w:abstractNumId="32" w15:restartNumberingAfterBreak="0">
     <w:nsid w:val="67E752FA"/>
     <w:multiLevelType w:val="hybridMultilevel"/>
     <w:tmpl w:val="4B76747A"/>
@@ -8742,7 +11336,7 @@
       </w:rPr>
     </w:lvl>
   </w:abstractNum>
-  <w:abstractNum w:abstractNumId="31" w15:restartNumberingAfterBreak="0">
+  <w:abstractNum w:abstractNumId="33" w15:restartNumberingAfterBreak="0">
     <w:nsid w:val="6B6D7488"/>
     <w:multiLevelType w:val="hybridMultilevel"/>
     <w:tmpl w:val="A2A408B6"/>
@@ -8828,7 +11422,7 @@
       </w:pPr>
     </w:lvl>
   </w:abstractNum>
-  <w:abstractNum w:abstractNumId="32" w15:restartNumberingAfterBreak="0">
+  <w:abstractNum w:abstractNumId="34" w15:restartNumberingAfterBreak="0">
     <w:nsid w:val="6BA44794"/>
     <w:multiLevelType w:val="hybridMultilevel"/>
     <w:tmpl w:val="8BAE2FAC"/>
@@ -8914,7 +11508,7 @@
       </w:pPr>
     </w:lvl>
   </w:abstractNum>
-  <w:abstractNum w:abstractNumId="33" w15:restartNumberingAfterBreak="0">
+  <w:abstractNum w:abstractNumId="35" w15:restartNumberingAfterBreak="0">
     <w:nsid w:val="738E5318"/>
     <w:multiLevelType w:val="hybridMultilevel"/>
     <w:tmpl w:val="E6F87220"/>
@@ -9000,7 +11594,7 @@
       </w:pPr>
     </w:lvl>
   </w:abstractNum>
-  <w:abstractNum w:abstractNumId="34" w15:restartNumberingAfterBreak="0">
+  <w:abstractNum w:abstractNumId="36" w15:restartNumberingAfterBreak="0">
     <w:nsid w:val="745E7A48"/>
     <w:multiLevelType w:val="hybridMultilevel"/>
     <w:tmpl w:val="ECFC16D8"/>
@@ -9113,7 +11707,7 @@
       </w:rPr>
     </w:lvl>
   </w:abstractNum>
-  <w:abstractNum w:abstractNumId="35" w15:restartNumberingAfterBreak="0">
+  <w:abstractNum w:abstractNumId="37" w15:restartNumberingAfterBreak="0">
     <w:nsid w:val="756B6146"/>
     <w:multiLevelType w:val="hybridMultilevel"/>
     <w:tmpl w:val="1F7E89FA"/>
@@ -9226,7 +11820,7 @@
       </w:rPr>
     </w:lvl>
   </w:abstractNum>
-  <w:abstractNum w:abstractNumId="36" w15:restartNumberingAfterBreak="0">
+  <w:abstractNum w:abstractNumId="38" w15:restartNumberingAfterBreak="0">
     <w:nsid w:val="75A91CF3"/>
     <w:multiLevelType w:val="hybridMultilevel"/>
     <w:tmpl w:val="8FD09786"/>
@@ -9315,7 +11909,7 @@
       </w:pPr>
     </w:lvl>
   </w:abstractNum>
-  <w:abstractNum w:abstractNumId="37" w15:restartNumberingAfterBreak="0">
+  <w:abstractNum w:abstractNumId="39" w15:restartNumberingAfterBreak="0">
     <w:nsid w:val="7A7663F4"/>
     <w:multiLevelType w:val="hybridMultilevel"/>
     <w:tmpl w:val="AF8AF574"/>
@@ -9428,7 +12022,7 @@
       </w:rPr>
     </w:lvl>
   </w:abstractNum>
-  <w:abstractNum w:abstractNumId="38" w15:restartNumberingAfterBreak="0">
+  <w:abstractNum w:abstractNumId="40" w15:restartNumberingAfterBreak="0">
     <w:nsid w:val="7AE4544A"/>
     <w:multiLevelType w:val="multilevel"/>
     <w:tmpl w:val="014C2BEC"/>
@@ -9561,7 +12155,7 @@
       </w:rPr>
     </w:lvl>
   </w:abstractNum>
-  <w:abstractNum w:abstractNumId="39" w15:restartNumberingAfterBreak="0">
+  <w:abstractNum w:abstractNumId="41" w15:restartNumberingAfterBreak="0">
     <w:nsid w:val="7C0E687F"/>
     <w:multiLevelType w:val="hybridMultilevel"/>
     <w:tmpl w:val="E6F87220"/>
@@ -9648,124 +12242,130 @@
     </w:lvl>
   </w:abstractNum>
   <w:num w:numId="1">
-    <w:abstractNumId w:val="5"/>
+    <w:abstractNumId w:val="6"/>
   </w:num>
   <w:num w:numId="2">
-    <w:abstractNumId w:val="38"/>
+    <w:abstractNumId w:val="40"/>
   </w:num>
   <w:num w:numId="3">
     <w:abstractNumId w:val="1"/>
   </w:num>
   <w:num w:numId="4">
-    <w:abstractNumId w:val="27"/>
+    <w:abstractNumId w:val="29"/>
   </w:num>
   <w:num w:numId="5">
     <w:abstractNumId w:val="0"/>
   </w:num>
   <w:num w:numId="6">
-    <w:abstractNumId w:val="9"/>
+    <w:abstractNumId w:val="11"/>
   </w:num>
   <w:num w:numId="7">
-    <w:abstractNumId w:val="13"/>
+    <w:abstractNumId w:val="15"/>
   </w:num>
   <w:num w:numId="8">
-    <w:abstractNumId w:val="36"/>
+    <w:abstractNumId w:val="38"/>
   </w:num>
   <w:num w:numId="9">
-    <w:abstractNumId w:val="28"/>
+    <w:abstractNumId w:val="30"/>
   </w:num>
   <w:num w:numId="10">
-    <w:abstractNumId w:val="17"/>
+    <w:abstractNumId w:val="19"/>
   </w:num>
   <w:num w:numId="11">
-    <w:abstractNumId w:val="12"/>
+    <w:abstractNumId w:val="14"/>
   </w:num>
   <w:num w:numId="12">
-    <w:abstractNumId w:val="19"/>
+    <w:abstractNumId w:val="21"/>
   </w:num>
   <w:num w:numId="13">
-    <w:abstractNumId w:val="24"/>
+    <w:abstractNumId w:val="26"/>
   </w:num>
   <w:num w:numId="14">
     <w:abstractNumId w:val="3"/>
   </w:num>
   <w:num w:numId="15">
-    <w:abstractNumId w:val="14"/>
+    <w:abstractNumId w:val="16"/>
   </w:num>
   <w:num w:numId="16">
-    <w:abstractNumId w:val="8"/>
+    <w:abstractNumId w:val="10"/>
   </w:num>
   <w:num w:numId="17">
-    <w:abstractNumId w:val="26"/>
+    <w:abstractNumId w:val="28"/>
   </w:num>
   <w:num w:numId="18">
-    <w:abstractNumId w:val="30"/>
+    <w:abstractNumId w:val="32"/>
   </w:num>
   <w:num w:numId="19">
-    <w:abstractNumId w:val="16"/>
+    <w:abstractNumId w:val="18"/>
   </w:num>
   <w:num w:numId="20">
-    <w:abstractNumId w:val="22"/>
+    <w:abstractNumId w:val="24"/>
   </w:num>
   <w:num w:numId="21">
-    <w:abstractNumId w:val="6"/>
+    <w:abstractNumId w:val="7"/>
   </w:num>
   <w:num w:numId="22">
-    <w:abstractNumId w:val="25"/>
+    <w:abstractNumId w:val="27"/>
   </w:num>
   <w:num w:numId="23">
-    <w:abstractNumId w:val="10"/>
+    <w:abstractNumId w:val="12"/>
   </w:num>
   <w:num w:numId="24">
-    <w:abstractNumId w:val="15"/>
+    <w:abstractNumId w:val="17"/>
   </w:num>
   <w:num w:numId="25">
-    <w:abstractNumId w:val="31"/>
+    <w:abstractNumId w:val="33"/>
   </w:num>
   <w:num w:numId="26">
-    <w:abstractNumId w:val="21"/>
+    <w:abstractNumId w:val="23"/>
   </w:num>
   <w:num w:numId="27">
     <w:abstractNumId w:val="4"/>
   </w:num>
   <w:num w:numId="28">
-    <w:abstractNumId w:val="32"/>
+    <w:abstractNumId w:val="34"/>
   </w:num>
   <w:num w:numId="29">
-    <w:abstractNumId w:val="7"/>
+    <w:abstractNumId w:val="8"/>
   </w:num>
   <w:num w:numId="30">
     <w:abstractNumId w:val="2"/>
   </w:num>
   <w:num w:numId="31">
-    <w:abstractNumId w:val="29"/>
+    <w:abstractNumId w:val="31"/>
   </w:num>
   <w:num w:numId="32">
-    <w:abstractNumId w:val="34"/>
+    <w:abstractNumId w:val="36"/>
   </w:num>
   <w:num w:numId="33">
-    <w:abstractNumId w:val="23"/>
+    <w:abstractNumId w:val="25"/>
   </w:num>
   <w:num w:numId="34">
+    <w:abstractNumId w:val="39"/>
+  </w:num>
+  <w:num w:numId="35">
+    <w:abstractNumId w:val="20"/>
+  </w:num>
+  <w:num w:numId="36">
+    <w:abstractNumId w:val="22"/>
+  </w:num>
+  <w:num w:numId="37">
+    <w:abstractNumId w:val="35"/>
+  </w:num>
+  <w:num w:numId="38">
+    <w:abstractNumId w:val="41"/>
+  </w:num>
+  <w:num w:numId="39">
     <w:abstractNumId w:val="37"/>
   </w:num>
-  <w:num w:numId="35">
-    <w:abstractNumId w:val="18"/>
+  <w:num w:numId="40">
+    <w:abstractNumId w:val="13"/>
   </w:num>
-  <w:num w:numId="36">
-    <w:abstractNumId w:val="20"/>
+  <w:num w:numId="41">
+    <w:abstractNumId w:val="9"/>
   </w:num>
-  <w:num w:numId="37">
-    <w:abstractNumId w:val="33"/>
-  </w:num>
-  <w:num w:numId="38">
-    <w:abstractNumId w:val="39"/>
-  </w:num>
-  <w:num w:numId="39">
-    <w:abstractNumId w:val="35"/>
-  </w:num>
-  <w:num w:numId="40">
-    <w:abstractNumId w:val="11"/>
+  <w:num w:numId="42">
+    <w:abstractNumId w:val="5"/>
   </w:num>
   <w:numIdMacAtCleanup w:val="11"/>
 </w:numbering>
@@ -12700,14 +15300,14 @@
 
 <file path=customXml/item2.xml><?xml version="1.0" encoding="utf-8"?>
 <WrappedLabelHistory xmlns:xsd="http://www.w3.org/2001/XMLSchema" xmlns:xsi="http://www.w3.org/2001/XMLSchema-instance" xmlns="http://www.boldonjames.com/2016/02/Classifier/internal/wrappedLabelHistory">
-  <Value>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</Value>
+  <Value>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</Value>
 </WrappedLabelHistory>
 </file>
 
 <file path=customXml/item3.xml><?xml version="1.0" encoding="utf-8"?>
 <sisl xmlns:xsd="http://www.w3.org/2001/XMLSchema" xmlns:xsi="http://www.w3.org/2001/XMLSchema-instance" xmlns="http://www.boldonjames.com/2008/01/sie/internal/label" sislVersion="0" policy="cd56ee39-2ddd-42dc-ad6e-3cc27c925a9b" origin="userSelected">
   <element uid="id_classification_euconfidential" value=""/>
-  <element uid="522208b5-65dd-4237-a3f1-52343d29b2a6" value="Can Leave the Group Can Leave the Group Can Leave the Group Can Leave the Group Can Leave the Group Can Leave the Group Can Leave the Group Can Leave the Group Can Leave the Group Can Leave the Group Can Leave the Group Can Leave the Group"/>
+  <element uid="522208b5-65dd-4237-a3f1-52343d29b2a6" value="Can Leave the Group Can Leave the Group Can Leave the Group Can Leave the Group Can Leave the Group Can Leave the Group Can Leave the Group Can Leave the Group Can Leave the Group Can Leave the Group Can Leave the Group Can Leave the Group Can Leave the Group Can Leave the Group Can Leave the Group"/>
 </sisl>
 </file>
 
@@ -12720,7 +15320,7 @@
 </file>
 
 <file path=customXml/itemProps2.xml><?xml version="1.0" encoding="utf-8"?>
-<ds:datastoreItem xmlns:ds="http://schemas.openxmlformats.org/officeDocument/2006/customXml" ds:itemID="{936D19B3-0F94-4202-9C9B-395559C6C97D}">
+<ds:datastoreItem xmlns:ds="http://schemas.openxmlformats.org/officeDocument/2006/customXml" ds:itemID="{D49326C7-D8FE-4B20-80F5-12F95A32A2B8}">
   <ds:schemaRefs>
     <ds:schemaRef ds:uri="http://www.w3.org/2001/XMLSchema"/>
     <ds:schemaRef ds:uri="http://www.boldonjames.com/2016/02/Classifier/internal/wrappedLabelHistory"/>
@@ -12729,7 +15329,7 @@
 </file>
 
 <file path=customXml/itemProps3.xml><?xml version="1.0" encoding="utf-8"?>
-<ds:datastoreItem xmlns:ds="http://schemas.openxmlformats.org/officeDocument/2006/customXml" ds:itemID="{46EC6162-CE8D-488C-B39C-9B9D353519AB}">
+<ds:datastoreItem xmlns:ds="http://schemas.openxmlformats.org/officeDocument/2006/customXml" ds:itemID="{FD688CA8-BD3C-435B-A44E-C7FC8DA8F6A5}">
   <ds:schemaRefs>
     <ds:schemaRef ds:uri="http://www.w3.org/2001/XMLSchema"/>
     <ds:schemaRef ds:uri="http://www.boldonjames.com/2008/01/sie/internal/label"/>
